--- a/documentation.docx
+++ b/documentation.docx
@@ -26,45 +26,39 @@
         <w:jc w:val="center"/>
         <w:rPr>
           <w:rFonts w:ascii="Times New Roman" w:eastAsia="Times New Roman" w:hAnsi="Times New Roman" w:cs="Times New Roman"/>
-          <w:sz w:val="32"/>
-          <w:szCs w:val="32"/>
+          <w:sz w:val="36"/>
+          <w:szCs w:val="36"/>
           <w:lang w:eastAsia="fr-FR"/>
         </w:rPr>
       </w:pPr>
       <w:r>
         <w:rPr>
           <w:rFonts w:ascii="Times New Roman" w:eastAsia="Times New Roman" w:hAnsi="Times New Roman" w:cs="Times New Roman"/>
-          <w:sz w:val="32"/>
-          <w:szCs w:val="32"/>
-          <w:lang w:eastAsia="fr-FR"/>
-        </w:rPr>
-        <w:t>DOCUMENTATION</w:t>
-      </w:r>
+          <w:sz w:val="36"/>
+          <w:szCs w:val="36"/>
+          <w:bdr w:val="single" w:sz="4" w:space="0" w:color="auto"/>
+          <w:lang w:eastAsia="fr-FR"/>
+        </w:rPr>
+        <w:t xml:space="preserve">DOCUMENTATION API </w:t>
+      </w:r>
+      <w:proofErr w:type="spellStart"/>
       <w:r>
         <w:rPr>
           <w:rFonts w:ascii="Times New Roman" w:eastAsia="Times New Roman" w:hAnsi="Times New Roman" w:cs="Times New Roman"/>
-          <w:sz w:val="32"/>
-          <w:szCs w:val="32"/>
-          <w:lang w:eastAsia="fr-FR"/>
-        </w:rPr>
-        <w:t xml:space="preserve"> API </w:t>
-      </w:r>
-      <w:proofErr w:type="spellStart"/>
+          <w:sz w:val="36"/>
+          <w:szCs w:val="36"/>
+          <w:bdr w:val="single" w:sz="4" w:space="0" w:color="auto"/>
+          <w:lang w:eastAsia="fr-FR"/>
+        </w:rPr>
+        <w:t>Rest</w:t>
+      </w:r>
+      <w:proofErr w:type="spellEnd"/>
       <w:r>
         <w:rPr>
           <w:rFonts w:ascii="Times New Roman" w:eastAsia="Times New Roman" w:hAnsi="Times New Roman" w:cs="Times New Roman"/>
-          <w:sz w:val="32"/>
-          <w:szCs w:val="32"/>
-          <w:lang w:eastAsia="fr-FR"/>
-        </w:rPr>
-        <w:t>Rest</w:t>
-      </w:r>
-      <w:proofErr w:type="spellEnd"/>
-      <w:r>
-        <w:rPr>
-          <w:rFonts w:ascii="Times New Roman" w:eastAsia="Times New Roman" w:hAnsi="Times New Roman" w:cs="Times New Roman"/>
-          <w:sz w:val="32"/>
-          <w:szCs w:val="32"/>
+          <w:sz w:val="36"/>
+          <w:szCs w:val="36"/>
+          <w:bdr w:val="single" w:sz="4" w:space="0" w:color="auto"/>
           <w:lang w:eastAsia="fr-FR"/>
         </w:rPr>
         <w:t xml:space="preserve"> MFI</w:t>
@@ -93,8 +87,8 @@
         <w:spacing w:after="0" w:line="240" w:lineRule="auto"/>
         <w:rPr>
           <w:rFonts w:ascii="Times New Roman" w:eastAsia="Times New Roman" w:hAnsi="Times New Roman" w:cs="Times New Roman"/>
-          <w:sz w:val="20"/>
-          <w:szCs w:val="20"/>
+          <w:sz w:val="36"/>
+          <w:szCs w:val="36"/>
           <w:lang w:eastAsia="fr-FR"/>
         </w:rPr>
       </w:pPr>
@@ -153,43 +147,16 @@
           <w:rFonts w:ascii="Times New Roman" w:eastAsia="Times New Roman" w:hAnsi="Times New Roman" w:cs="Times New Roman"/>
           <w:sz w:val="20"/>
           <w:szCs w:val="20"/>
-          <w:lang w:eastAsia="fr-FR"/>
-        </w:rPr>
-      </w:pPr>
-    </w:p>
-    <w:p>
-      <w:pPr>
-        <w:tabs>
-          <w:tab w:val="left" w:pos="916"/>
-          <w:tab w:val="left" w:pos="1832"/>
-          <w:tab w:val="left" w:pos="2748"/>
-          <w:tab w:val="left" w:pos="3664"/>
-          <w:tab w:val="left" w:pos="4580"/>
-          <w:tab w:val="left" w:pos="5496"/>
-          <w:tab w:val="left" w:pos="6412"/>
-          <w:tab w:val="left" w:pos="7328"/>
-          <w:tab w:val="left" w:pos="8244"/>
-          <w:tab w:val="left" w:pos="9160"/>
-          <w:tab w:val="left" w:pos="10076"/>
-          <w:tab w:val="left" w:pos="10992"/>
-          <w:tab w:val="left" w:pos="11908"/>
-          <w:tab w:val="left" w:pos="12824"/>
-          <w:tab w:val="left" w:pos="13740"/>
-          <w:tab w:val="left" w:pos="14656"/>
-        </w:tabs>
-        <w:spacing w:after="0" w:line="240" w:lineRule="auto"/>
+          <w:u w:val="single"/>
+          <w:lang w:eastAsia="fr-FR"/>
+        </w:rPr>
+      </w:pPr>
+      <w:r>
         <w:rPr>
           <w:rFonts w:ascii="Times New Roman" w:eastAsia="Times New Roman" w:hAnsi="Times New Roman" w:cs="Times New Roman"/>
           <w:sz w:val="20"/>
           <w:szCs w:val="20"/>
-          <w:lang w:eastAsia="fr-FR"/>
-        </w:rPr>
-      </w:pPr>
-      <w:r>
-        <w:rPr>
-          <w:rFonts w:ascii="Times New Roman" w:eastAsia="Times New Roman" w:hAnsi="Times New Roman" w:cs="Times New Roman"/>
-          <w:sz w:val="20"/>
-          <w:szCs w:val="20"/>
+          <w:u w:val="single"/>
           <w:lang w:eastAsia="fr-FR"/>
         </w:rPr>
         <w:t>I – BASE DE DONNEES :</w:t>
@@ -543,6 +510,7 @@
           <w:rFonts w:ascii="Times New Roman" w:eastAsia="Times New Roman" w:hAnsi="Times New Roman" w:cs="Times New Roman"/>
           <w:sz w:val="20"/>
           <w:szCs w:val="20"/>
+          <w:u w:val="single"/>
           <w:lang w:eastAsia="fr-FR"/>
         </w:rPr>
       </w:pPr>
@@ -551,6 +519,7 @@
           <w:rFonts w:ascii="Times New Roman" w:eastAsia="Times New Roman" w:hAnsi="Times New Roman" w:cs="Times New Roman"/>
           <w:sz w:val="20"/>
           <w:szCs w:val="20"/>
+          <w:u w:val="single"/>
           <w:lang w:eastAsia="fr-FR"/>
         </w:rPr>
         <w:t xml:space="preserve">II – CRUD </w:t>
@@ -2150,8 +2119,20 @@
           <w:szCs w:val="21"/>
           <w:lang w:eastAsia="fr-FR"/>
         </w:rPr>
-        <w:t>$latitude</w:t>
-      </w:r>
+        <w:t>$</w:t>
+      </w:r>
+      <w:proofErr w:type="spellStart"/>
+      <w:r>
+        <w:rPr>
+          <w:rFonts w:ascii="Consolas" w:eastAsia="Times New Roman" w:hAnsi="Consolas" w:cs="Times New Roman"/>
+          <w:color w:val="9CDCFE"/>
+          <w:sz w:val="21"/>
+          <w:szCs w:val="21"/>
+          <w:lang w:eastAsia="fr-FR"/>
+        </w:rPr>
+        <w:t>lat</w:t>
+      </w:r>
+      <w:proofErr w:type="spellEnd"/>
       <w:r>
         <w:rPr>
           <w:rFonts w:ascii="Consolas" w:eastAsia="Times New Roman" w:hAnsi="Consolas" w:cs="Times New Roman"/>
@@ -2170,8 +2151,20 @@
           <w:szCs w:val="21"/>
           <w:lang w:eastAsia="fr-FR"/>
         </w:rPr>
-        <w:t>$longitude</w:t>
-      </w:r>
+        <w:t>$</w:t>
+      </w:r>
+      <w:proofErr w:type="spellStart"/>
+      <w:r>
+        <w:rPr>
+          <w:rFonts w:ascii="Consolas" w:eastAsia="Times New Roman" w:hAnsi="Consolas" w:cs="Times New Roman"/>
+          <w:color w:val="9CDCFE"/>
+          <w:sz w:val="21"/>
+          <w:szCs w:val="21"/>
+          <w:lang w:eastAsia="fr-FR"/>
+        </w:rPr>
+        <w:t>lon</w:t>
+      </w:r>
+      <w:proofErr w:type="spellEnd"/>
       <w:r>
         <w:rPr>
           <w:rFonts w:ascii="Consolas" w:eastAsia="Times New Roman" w:hAnsi="Consolas" w:cs="Times New Roman"/>
@@ -3308,6 +3301,7 @@
           <w:rFonts w:ascii="Times New Roman" w:eastAsia="Times New Roman" w:hAnsi="Times New Roman" w:cs="Times New Roman"/>
           <w:sz w:val="20"/>
           <w:szCs w:val="20"/>
+          <w:u w:val="single"/>
           <w:lang w:eastAsia="fr-FR"/>
         </w:rPr>
       </w:pPr>
@@ -3316,6 +3310,7 @@
           <w:rFonts w:ascii="Times New Roman" w:eastAsia="Times New Roman" w:hAnsi="Times New Roman" w:cs="Times New Roman"/>
           <w:sz w:val="20"/>
           <w:szCs w:val="20"/>
+          <w:u w:val="single"/>
           <w:lang w:eastAsia="fr-FR"/>
         </w:rPr>
         <w:t xml:space="preserve">III - Lien </w:t>
@@ -3326,6 +3321,7 @@
           <w:rFonts w:ascii="Times New Roman" w:eastAsia="Times New Roman" w:hAnsi="Times New Roman" w:cs="Times New Roman"/>
           <w:sz w:val="20"/>
           <w:szCs w:val="20"/>
+          <w:u w:val="single"/>
           <w:lang w:eastAsia="fr-FR"/>
         </w:rPr>
         <w:t>APi</w:t>
@@ -3398,6 +3394,18 @@
           <w:lang w:eastAsia="fr-FR"/>
         </w:rPr>
       </w:pPr>
+      <w:hyperlink r:id="rId6" w:history="1">
+        <w:r>
+          <w:rPr>
+            <w:rStyle w:val="Lienhypertexte"/>
+            <w:rFonts w:ascii="Times New Roman" w:eastAsia="Times New Roman" w:hAnsi="Times New Roman" w:cs="Times New Roman"/>
+            <w:sz w:val="20"/>
+            <w:szCs w:val="20"/>
+            <w:lang w:eastAsia="fr-FR"/>
+          </w:rPr>
+          <w:t>http://localhost/mfi/documentation.docx</w:t>
+        </w:r>
+      </w:hyperlink>
     </w:p>
     <w:p>
       <w:pPr>
@@ -3427,35 +3435,6 @@
           <w:lang w:eastAsia="fr-FR"/>
         </w:rPr>
       </w:pPr>
-      <w:r>
-        <w:rPr>
-          <w:rFonts w:ascii="Times New Roman" w:eastAsia="Times New Roman" w:hAnsi="Times New Roman" w:cs="Times New Roman"/>
-          <w:sz w:val="20"/>
-          <w:szCs w:val="20"/>
-          <w:lang w:eastAsia="fr-FR"/>
-        </w:rPr>
-        <w:t>IV – Ajouter 1 page html/</w:t>
-      </w:r>
-      <w:proofErr w:type="spellStart"/>
-      <w:r>
-        <w:rPr>
-          <w:rFonts w:ascii="Times New Roman" w:eastAsia="Times New Roman" w:hAnsi="Times New Roman" w:cs="Times New Roman"/>
-          <w:sz w:val="20"/>
-          <w:szCs w:val="20"/>
-          <w:lang w:eastAsia="fr-FR"/>
-        </w:rPr>
-        <w:t>javascript</w:t>
-      </w:r>
-      <w:proofErr w:type="spellEnd"/>
-      <w:r>
-        <w:rPr>
-          <w:rFonts w:ascii="Times New Roman" w:eastAsia="Times New Roman" w:hAnsi="Times New Roman" w:cs="Times New Roman"/>
-          <w:sz w:val="20"/>
-          <w:szCs w:val="20"/>
-          <w:lang w:eastAsia="fr-FR"/>
-        </w:rPr>
-        <w:t xml:space="preserve"> </w:t>
-      </w:r>
     </w:p>
     <w:p>
       <w:pPr>
@@ -3485,6 +3464,35 @@
           <w:lang w:eastAsia="fr-FR"/>
         </w:rPr>
       </w:pPr>
+      <w:r>
+        <w:rPr>
+          <w:rFonts w:ascii="Times New Roman" w:eastAsia="Times New Roman" w:hAnsi="Times New Roman" w:cs="Times New Roman"/>
+          <w:sz w:val="20"/>
+          <w:szCs w:val="20"/>
+          <w:lang w:eastAsia="fr-FR"/>
+        </w:rPr>
+        <w:t>IV – Ajouter 1 page html/</w:t>
+      </w:r>
+      <w:proofErr w:type="spellStart"/>
+      <w:r>
+        <w:rPr>
+          <w:rFonts w:ascii="Times New Roman" w:eastAsia="Times New Roman" w:hAnsi="Times New Roman" w:cs="Times New Roman"/>
+          <w:sz w:val="20"/>
+          <w:szCs w:val="20"/>
+          <w:lang w:eastAsia="fr-FR"/>
+        </w:rPr>
+        <w:t>javascript</w:t>
+      </w:r>
+      <w:proofErr w:type="spellEnd"/>
+      <w:r>
+        <w:rPr>
+          <w:rFonts w:ascii="Times New Roman" w:eastAsia="Times New Roman" w:hAnsi="Times New Roman" w:cs="Times New Roman"/>
+          <w:sz w:val="20"/>
+          <w:szCs w:val="20"/>
+          <w:lang w:eastAsia="fr-FR"/>
+        </w:rPr>
+        <w:t xml:space="preserve"> </w:t>
+      </w:r>
     </w:p>
     <w:p>
       <w:pPr>
@@ -3521,7 +3529,7 @@
           <w:szCs w:val="20"/>
           <w:lang w:eastAsia="fr-FR"/>
         </w:rPr>
-        <w:t>V – Déploiement sur Docker et docker-composite</w:t>
+        <w:t>Non traité</w:t>
       </w:r>
     </w:p>
     <w:p>
@@ -3552,15 +3560,6 @@
           <w:lang w:eastAsia="fr-FR"/>
         </w:rPr>
       </w:pPr>
-      <w:r>
-        <w:rPr>
-          <w:rFonts w:ascii="Times New Roman" w:eastAsia="Times New Roman" w:hAnsi="Times New Roman" w:cs="Times New Roman"/>
-          <w:sz w:val="20"/>
-          <w:szCs w:val="20"/>
-          <w:lang w:eastAsia="fr-FR"/>
-        </w:rPr>
-        <w:t xml:space="preserve"> </w:t>
-      </w:r>
     </w:p>
     <w:p>
       <w:pPr>
@@ -3590,6 +3589,15 @@
           <w:lang w:eastAsia="fr-FR"/>
         </w:rPr>
       </w:pPr>
+      <w:r>
+        <w:rPr>
+          <w:rFonts w:ascii="Times New Roman" w:eastAsia="Times New Roman" w:hAnsi="Times New Roman" w:cs="Times New Roman"/>
+          <w:sz w:val="20"/>
+          <w:szCs w:val="20"/>
+          <w:lang w:eastAsia="fr-FR"/>
+        </w:rPr>
+        <w:t>V – Déploiement sur Docker et docker-composite</w:t>
+      </w:r>
     </w:p>
     <w:p>
       <w:pPr>
@@ -3619,6 +3627,15 @@
           <w:lang w:eastAsia="fr-FR"/>
         </w:rPr>
       </w:pPr>
+      <w:r>
+        <w:rPr>
+          <w:rFonts w:ascii="Times New Roman" w:eastAsia="Times New Roman" w:hAnsi="Times New Roman" w:cs="Times New Roman"/>
+          <w:sz w:val="20"/>
+          <w:szCs w:val="20"/>
+          <w:lang w:eastAsia="fr-FR"/>
+        </w:rPr>
+        <w:t>Non traité</w:t>
+      </w:r>
     </w:p>
     <w:p>
       <w:pPr>
@@ -3648,6 +3665,15 @@
           <w:lang w:eastAsia="fr-FR"/>
         </w:rPr>
       </w:pPr>
+      <w:r>
+        <w:rPr>
+          <w:rFonts w:ascii="Times New Roman" w:eastAsia="Times New Roman" w:hAnsi="Times New Roman" w:cs="Times New Roman"/>
+          <w:sz w:val="20"/>
+          <w:szCs w:val="20"/>
+          <w:lang w:eastAsia="fr-FR"/>
+        </w:rPr>
+        <w:t xml:space="preserve"> </w:t>
+      </w:r>
     </w:p>
     <w:p>
       <w:pPr>
@@ -3674,6 +3700,7 @@
           <w:rFonts w:ascii="Times New Roman" w:eastAsia="Times New Roman" w:hAnsi="Times New Roman" w:cs="Times New Roman"/>
           <w:sz w:val="20"/>
           <w:szCs w:val="20"/>
+          <w:u w:val="single"/>
           <w:lang w:eastAsia="fr-FR"/>
         </w:rPr>
       </w:pPr>
@@ -3682,6 +3709,7 @@
           <w:rFonts w:ascii="Times New Roman" w:eastAsia="Times New Roman" w:hAnsi="Times New Roman" w:cs="Times New Roman"/>
           <w:sz w:val="20"/>
           <w:szCs w:val="20"/>
+          <w:u w:val="single"/>
           <w:lang w:eastAsia="fr-FR"/>
         </w:rPr>
         <w:t>VI : Aperçu de l’appli :</w:t>
@@ -3715,17 +3743,16 @@
           <w:lang w:eastAsia="fr-FR"/>
         </w:rPr>
       </w:pPr>
-      <w:bookmarkStart w:id="0" w:name="_GoBack"/>
       <w:r>
         <w:rPr>
           <w:noProof/>
           <w:lang w:eastAsia="fr-FR"/>
         </w:rPr>
         <w:drawing>
-          <wp:inline distT="0" distB="0" distL="0" distR="0" wp14:anchorId="4F6B9064" wp14:editId="6380A200">
-            <wp:extent cx="4143375" cy="4286250"/>
+          <wp:inline distT="0" distB="0" distL="0" distR="0" wp14:anchorId="04183E50" wp14:editId="0D87000B">
+            <wp:extent cx="5038725" cy="5486400"/>
             <wp:effectExtent l="0" t="0" r="9525" b="0"/>
-            <wp:docPr id="2" name="Image 2"/>
+            <wp:docPr id="6" name="Image 6"/>
             <wp:cNvGraphicFramePr>
               <a:graphicFrameLocks xmlns:a="http://schemas.openxmlformats.org/drawingml/2006/main" noChangeAspect="1"/>
             </wp:cNvGraphicFramePr>
@@ -3737,7 +3764,7 @@
                     <pic:cNvPicPr/>
                   </pic:nvPicPr>
                   <pic:blipFill>
-                    <a:blip r:embed="rId6"/>
+                    <a:blip r:embed="rId7"/>
                     <a:stretch>
                       <a:fillRect/>
                     </a:stretch>
@@ -3745,7 +3772,7 @@
                   <pic:spPr>
                     <a:xfrm>
                       <a:off x="0" y="0"/>
-                      <a:ext cx="4143375" cy="4286250"/>
+                      <a:ext cx="5038725" cy="5486400"/>
                     </a:xfrm>
                     <a:prstGeom prst="rect">
                       <a:avLst/>
@@ -3757,7 +3784,32 @@
           </wp:inline>
         </w:drawing>
       </w:r>
+      <w:bookmarkStart w:id="0" w:name="_GoBack"/>
       <w:bookmarkEnd w:id="0"/>
+    </w:p>
+    <w:p/>
+    <w:p>
+      <w:r>
+        <w:t>Adresse « </w:t>
+      </w:r>
+      <w:proofErr w:type="spellStart"/>
+      <w:r>
+        <w:t>Github</w:t>
+      </w:r>
+      <w:proofErr w:type="spellEnd"/>
+      <w:r>
+        <w:t> » pour l’ensemble des fichiers :</w:t>
+      </w:r>
+    </w:p>
+    <w:p>
+      <w:hyperlink r:id="rId8" w:history="1">
+        <w:r>
+          <w:rPr>
+            <w:rStyle w:val="Lienhypertexte"/>
+          </w:rPr>
+          <w:t>http://github.com/tzen31/mfi</w:t>
+        </w:r>
+      </w:hyperlink>
     </w:p>
     <w:p/>
     <w:sectPr>
@@ -4241,6 +4293,29 @@
       <w:lang w:eastAsia="fr-FR"/>
     </w:rPr>
   </w:style>
+  <w:style w:type="character" w:styleId="Lienhypertexte">
+    <w:name w:val="Hyperlink"/>
+    <w:basedOn w:val="Policepardfaut"/>
+    <w:uiPriority w:val="99"/>
+    <w:unhideWhenUsed/>
+    <w:rsid w:val="00D34F16"/>
+    <w:rPr>
+      <w:color w:val="0563C1" w:themeColor="hyperlink"/>
+      <w:u w:val="single"/>
+    </w:rPr>
+  </w:style>
+  <w:style w:type="character" w:styleId="Lienhypertextesuivivisit">
+    <w:name w:val="FollowedHyperlink"/>
+    <w:basedOn w:val="Policepardfaut"/>
+    <w:uiPriority w:val="99"/>
+    <w:semiHidden/>
+    <w:unhideWhenUsed/>
+    <w:rsid w:val="00D34F16"/>
+    <w:rPr>
+      <w:color w:val="954F72" w:themeColor="followedHyperlink"/>
+      <w:u w:val="single"/>
+    </w:rPr>
+  </w:style>
 </w:styles>
 </file>
 

--- a/documentation.docx
+++ b/documentation.docx
@@ -39,29 +39,7 @@
           <w:bdr w:val="single" w:sz="4" w:space="0" w:color="auto"/>
           <w:lang w:eastAsia="fr-FR"/>
         </w:rPr>
-        <w:t xml:space="preserve">DOCUMENTATION API </w:t>
-      </w:r>
-      <w:proofErr w:type="spellStart"/>
-      <w:r>
-        <w:rPr>
-          <w:rFonts w:ascii="Times New Roman" w:eastAsia="Times New Roman" w:hAnsi="Times New Roman" w:cs="Times New Roman"/>
-          <w:sz w:val="36"/>
-          <w:szCs w:val="36"/>
-          <w:bdr w:val="single" w:sz="4" w:space="0" w:color="auto"/>
-          <w:lang w:eastAsia="fr-FR"/>
-        </w:rPr>
-        <w:t>Rest</w:t>
-      </w:r>
-      <w:proofErr w:type="spellEnd"/>
-      <w:r>
-        <w:rPr>
-          <w:rFonts w:ascii="Times New Roman" w:eastAsia="Times New Roman" w:hAnsi="Times New Roman" w:cs="Times New Roman"/>
-          <w:sz w:val="36"/>
-          <w:szCs w:val="36"/>
-          <w:bdr w:val="single" w:sz="4" w:space="0" w:color="auto"/>
-          <w:lang w:eastAsia="fr-FR"/>
-        </w:rPr>
-        <w:t xml:space="preserve"> MFI</w:t>
+        <w:t>DOCUMENTATION API Rest MFI</w:t>
       </w:r>
     </w:p>
     <w:p>
@@ -159,7 +137,27 @@
           <w:u w:val="single"/>
           <w:lang w:eastAsia="fr-FR"/>
         </w:rPr>
-        <w:t>I – BASE DE DONNEES :</w:t>
+        <w:t>I –</w:t>
+      </w:r>
+      <w:r>
+        <w:rPr>
+          <w:rFonts w:ascii="Times New Roman" w:eastAsia="Times New Roman" w:hAnsi="Times New Roman" w:cs="Times New Roman"/>
+          <w:sz w:val="20"/>
+          <w:szCs w:val="20"/>
+          <w:u w:val="single"/>
+          <w:lang w:eastAsia="fr-FR"/>
+        </w:rPr>
+        <w:t xml:space="preserve"> DATA BAS</w:t>
+      </w:r>
+      <w:r>
+        <w:rPr>
+          <w:rFonts w:ascii="Times New Roman" w:eastAsia="Times New Roman" w:hAnsi="Times New Roman" w:cs="Times New Roman"/>
+          <w:sz w:val="20"/>
+          <w:szCs w:val="20"/>
+          <w:u w:val="single"/>
+          <w:lang w:eastAsia="fr-FR"/>
+        </w:rPr>
+        <w:t>E :</w:t>
       </w:r>
     </w:p>
     <w:p>
@@ -197,19 +195,26 @@
           <w:szCs w:val="20"/>
           <w:lang w:eastAsia="fr-FR"/>
         </w:rPr>
-        <w:t xml:space="preserve">Table </w:t>
-      </w:r>
-      <w:proofErr w:type="spellStart"/>
-      <w:r>
-        <w:rPr>
-          <w:rFonts w:ascii="Times New Roman" w:eastAsia="Times New Roman" w:hAnsi="Times New Roman" w:cs="Times New Roman"/>
-          <w:sz w:val="20"/>
-          <w:szCs w:val="20"/>
-          <w:lang w:eastAsia="fr-FR"/>
-        </w:rPr>
         <w:t>Peaks</w:t>
       </w:r>
-      <w:proofErr w:type="spellEnd"/>
+      <w:r>
+        <w:rPr>
+          <w:rFonts w:ascii="Times New Roman" w:eastAsia="Times New Roman" w:hAnsi="Times New Roman" w:cs="Times New Roman"/>
+          <w:sz w:val="20"/>
+          <w:szCs w:val="20"/>
+          <w:lang w:eastAsia="fr-FR"/>
+        </w:rPr>
+        <w:t xml:space="preserve"> </w:t>
+      </w:r>
+      <w:r>
+        <w:rPr>
+          <w:rFonts w:ascii="Times New Roman" w:eastAsia="Times New Roman" w:hAnsi="Times New Roman" w:cs="Times New Roman"/>
+          <w:sz w:val="20"/>
+          <w:szCs w:val="20"/>
+          <w:lang w:eastAsia="fr-FR"/>
+        </w:rPr>
+        <w:t>Table</w:t>
+      </w:r>
       <w:r>
         <w:rPr>
           <w:rFonts w:ascii="Times New Roman" w:eastAsia="Times New Roman" w:hAnsi="Times New Roman" w:cs="Times New Roman"/>
@@ -383,7 +388,25 @@
           <w:szCs w:val="20"/>
           <w:lang w:eastAsia="fr-FR"/>
         </w:rPr>
-        <w:t>Données :</w:t>
+        <w:t>D</w:t>
+      </w:r>
+      <w:r>
+        <w:rPr>
+          <w:rFonts w:ascii="Times New Roman" w:eastAsia="Times New Roman" w:hAnsi="Times New Roman" w:cs="Times New Roman"/>
+          <w:sz w:val="20"/>
+          <w:szCs w:val="20"/>
+          <w:lang w:eastAsia="fr-FR"/>
+        </w:rPr>
+        <w:t>atas</w:t>
+      </w:r>
+      <w:r>
+        <w:rPr>
+          <w:rFonts w:ascii="Times New Roman" w:eastAsia="Times New Roman" w:hAnsi="Times New Roman" w:cs="Times New Roman"/>
+          <w:sz w:val="20"/>
+          <w:szCs w:val="20"/>
+          <w:lang w:eastAsia="fr-FR"/>
+        </w:rPr>
+        <w:t> :</w:t>
       </w:r>
     </w:p>
     <w:p>
@@ -537,8 +560,6 @@
           <w:lang w:eastAsia="fr-FR"/>
         </w:rPr>
       </w:pPr>
-      <w:proofErr w:type="spellStart"/>
-      <w:proofErr w:type="gramStart"/>
       <w:r>
         <w:rPr>
           <w:rFonts w:ascii="Consolas" w:eastAsia="Times New Roman" w:hAnsi="Consolas" w:cs="Times New Roman"/>
@@ -549,8 +570,6 @@
         </w:rPr>
         <w:t>function</w:t>
       </w:r>
-      <w:proofErr w:type="spellEnd"/>
-      <w:proofErr w:type="gramEnd"/>
       <w:r>
         <w:rPr>
           <w:rFonts w:ascii="Consolas" w:eastAsia="Times New Roman" w:hAnsi="Consolas" w:cs="Times New Roman"/>
@@ -561,7 +580,6 @@
         </w:rPr>
         <w:t xml:space="preserve"> </w:t>
       </w:r>
-      <w:proofErr w:type="spellStart"/>
       <w:r>
         <w:rPr>
           <w:rFonts w:ascii="Consolas" w:eastAsia="Times New Roman" w:hAnsi="Consolas" w:cs="Times New Roman"/>
@@ -572,7 +590,6 @@
         </w:rPr>
         <w:t>readPeak</w:t>
       </w:r>
-      <w:proofErr w:type="spellEnd"/>
       <w:r>
         <w:rPr>
           <w:rFonts w:ascii="Consolas" w:eastAsia="Times New Roman" w:hAnsi="Consolas" w:cs="Times New Roman"/>
@@ -657,20 +674,8 @@
           <w:szCs w:val="21"/>
           <w:lang w:eastAsia="fr-FR"/>
         </w:rPr>
-        <w:t>$</w:t>
-      </w:r>
-      <w:proofErr w:type="spellStart"/>
-      <w:r>
-        <w:rPr>
-          <w:rFonts w:ascii="Consolas" w:eastAsia="Times New Roman" w:hAnsi="Consolas" w:cs="Times New Roman"/>
-          <w:color w:val="9CDCFE"/>
-          <w:sz w:val="21"/>
-          <w:szCs w:val="21"/>
-          <w:lang w:eastAsia="fr-FR"/>
-        </w:rPr>
-        <w:t>sql</w:t>
-      </w:r>
-      <w:proofErr w:type="spellEnd"/>
+        <w:t>$sql</w:t>
+      </w:r>
       <w:r>
         <w:rPr>
           <w:rFonts w:ascii="Consolas" w:eastAsia="Times New Roman" w:hAnsi="Consolas" w:cs="Times New Roman"/>
@@ -731,7 +736,6 @@
         </w:rPr>
         <w:t xml:space="preserve"> </w:t>
       </w:r>
-      <w:proofErr w:type="spellStart"/>
       <w:r>
         <w:rPr>
           <w:rFonts w:ascii="Consolas" w:eastAsia="Times New Roman" w:hAnsi="Consolas" w:cs="Times New Roman"/>
@@ -742,7 +746,6 @@
         </w:rPr>
         <w:t>from</w:t>
       </w:r>
-      <w:proofErr w:type="spellEnd"/>
       <w:r>
         <w:rPr>
           <w:rFonts w:ascii="Consolas" w:eastAsia="Times New Roman" w:hAnsi="Consolas" w:cs="Times New Roman"/>
@@ -751,31 +754,8 @@
           <w:szCs w:val="21"/>
           <w:lang w:eastAsia="fr-FR"/>
         </w:rPr>
-        <w:t xml:space="preserve"> </w:t>
-      </w:r>
-      <w:proofErr w:type="spellStart"/>
-      <w:r>
-        <w:rPr>
-          <w:rFonts w:ascii="Consolas" w:eastAsia="Times New Roman" w:hAnsi="Consolas" w:cs="Times New Roman"/>
-          <w:color w:val="CE9178"/>
-          <w:sz w:val="21"/>
-          <w:szCs w:val="21"/>
-          <w:lang w:eastAsia="fr-FR"/>
-        </w:rPr>
-        <w:t>peaks</w:t>
-      </w:r>
-      <w:proofErr w:type="spellEnd"/>
-      <w:r>
-        <w:rPr>
-          <w:rFonts w:ascii="Consolas" w:eastAsia="Times New Roman" w:hAnsi="Consolas" w:cs="Times New Roman"/>
-          <w:color w:val="CE9178"/>
-          <w:sz w:val="21"/>
-          <w:szCs w:val="21"/>
-          <w:lang w:eastAsia="fr-FR"/>
-        </w:rPr>
-        <w:t xml:space="preserve"> </w:t>
-      </w:r>
-      <w:proofErr w:type="spellStart"/>
+        <w:t xml:space="preserve"> peaks </w:t>
+      </w:r>
       <w:r>
         <w:rPr>
           <w:rFonts w:ascii="Consolas" w:eastAsia="Times New Roman" w:hAnsi="Consolas" w:cs="Times New Roman"/>
@@ -786,7 +766,6 @@
         </w:rPr>
         <w:t>where</w:t>
       </w:r>
-      <w:proofErr w:type="spellEnd"/>
       <w:r>
         <w:rPr>
           <w:rFonts w:ascii="Consolas" w:eastAsia="Times New Roman" w:hAnsi="Consolas" w:cs="Times New Roman"/>
@@ -868,9 +847,18 @@
           <w:szCs w:val="21"/>
           <w:lang w:eastAsia="fr-FR"/>
         </w:rPr>
-        <w:t>$</w:t>
-      </w:r>
-      <w:proofErr w:type="spellStart"/>
+        <w:t>$stmt</w:t>
+      </w:r>
+      <w:r>
+        <w:rPr>
+          <w:rFonts w:ascii="Consolas" w:eastAsia="Times New Roman" w:hAnsi="Consolas" w:cs="Times New Roman"/>
+          <w:color w:val="D4D4D4"/>
+          <w:sz w:val="21"/>
+          <w:szCs w:val="21"/>
+          <w:lang w:eastAsia="fr-FR"/>
+        </w:rPr>
+        <w:t xml:space="preserve"> = </w:t>
+      </w:r>
       <w:r>
         <w:rPr>
           <w:rFonts w:ascii="Consolas" w:eastAsia="Times New Roman" w:hAnsi="Consolas" w:cs="Times New Roman"/>
@@ -879,18 +867,37 @@
           <w:szCs w:val="21"/>
           <w:lang w:eastAsia="fr-FR"/>
         </w:rPr>
-        <w:t>stmt</w:t>
-      </w:r>
-      <w:proofErr w:type="spellEnd"/>
-      <w:r>
-        <w:rPr>
-          <w:rFonts w:ascii="Consolas" w:eastAsia="Times New Roman" w:hAnsi="Consolas" w:cs="Times New Roman"/>
-          <w:color w:val="D4D4D4"/>
-          <w:sz w:val="21"/>
-          <w:szCs w:val="21"/>
-          <w:lang w:eastAsia="fr-FR"/>
-        </w:rPr>
-        <w:t xml:space="preserve"> = </w:t>
+        <w:t>$con</w:t>
+      </w:r>
+      <w:r>
+        <w:rPr>
+          <w:rFonts w:ascii="Consolas" w:eastAsia="Times New Roman" w:hAnsi="Consolas" w:cs="Times New Roman"/>
+          <w:color w:val="D4D4D4"/>
+          <w:sz w:val="21"/>
+          <w:szCs w:val="21"/>
+          <w:lang w:eastAsia="fr-FR"/>
+        </w:rPr>
+        <w:t>-&gt;</w:t>
+      </w:r>
+      <w:r>
+        <w:rPr>
+          <w:rFonts w:ascii="Consolas" w:eastAsia="Times New Roman" w:hAnsi="Consolas" w:cs="Times New Roman"/>
+          <w:color w:val="DCDCAA"/>
+          <w:sz w:val="21"/>
+          <w:szCs w:val="21"/>
+          <w:lang w:eastAsia="fr-FR"/>
+        </w:rPr>
+        <w:t>query</w:t>
+      </w:r>
+      <w:r>
+        <w:rPr>
+          <w:rFonts w:ascii="Consolas" w:eastAsia="Times New Roman" w:hAnsi="Consolas" w:cs="Times New Roman"/>
+          <w:color w:val="D4D4D4"/>
+          <w:sz w:val="21"/>
+          <w:szCs w:val="21"/>
+          <w:lang w:eastAsia="fr-FR"/>
+        </w:rPr>
+        <w:t>(</w:t>
       </w:r>
       <w:r>
         <w:rPr>
@@ -900,62 +907,8 @@
           <w:szCs w:val="21"/>
           <w:lang w:eastAsia="fr-FR"/>
         </w:rPr>
-        <w:t>$con</w:t>
-      </w:r>
-      <w:r>
-        <w:rPr>
-          <w:rFonts w:ascii="Consolas" w:eastAsia="Times New Roman" w:hAnsi="Consolas" w:cs="Times New Roman"/>
-          <w:color w:val="D4D4D4"/>
-          <w:sz w:val="21"/>
-          <w:szCs w:val="21"/>
-          <w:lang w:eastAsia="fr-FR"/>
-        </w:rPr>
-        <w:t>-&gt;</w:t>
-      </w:r>
-      <w:proofErr w:type="spellStart"/>
-      <w:r>
-        <w:rPr>
-          <w:rFonts w:ascii="Consolas" w:eastAsia="Times New Roman" w:hAnsi="Consolas" w:cs="Times New Roman"/>
-          <w:color w:val="DCDCAA"/>
-          <w:sz w:val="21"/>
-          <w:szCs w:val="21"/>
-          <w:lang w:eastAsia="fr-FR"/>
-        </w:rPr>
-        <w:t>query</w:t>
-      </w:r>
-      <w:proofErr w:type="spellEnd"/>
-      <w:r>
-        <w:rPr>
-          <w:rFonts w:ascii="Consolas" w:eastAsia="Times New Roman" w:hAnsi="Consolas" w:cs="Times New Roman"/>
-          <w:color w:val="D4D4D4"/>
-          <w:sz w:val="21"/>
-          <w:szCs w:val="21"/>
-          <w:lang w:eastAsia="fr-FR"/>
-        </w:rPr>
-        <w:t>(</w:t>
-      </w:r>
-      <w:r>
-        <w:rPr>
-          <w:rFonts w:ascii="Consolas" w:eastAsia="Times New Roman" w:hAnsi="Consolas" w:cs="Times New Roman"/>
-          <w:color w:val="9CDCFE"/>
-          <w:sz w:val="21"/>
-          <w:szCs w:val="21"/>
-          <w:lang w:eastAsia="fr-FR"/>
-        </w:rPr>
-        <w:t>$</w:t>
-      </w:r>
-      <w:proofErr w:type="spellStart"/>
-      <w:r>
-        <w:rPr>
-          <w:rFonts w:ascii="Consolas" w:eastAsia="Times New Roman" w:hAnsi="Consolas" w:cs="Times New Roman"/>
-          <w:color w:val="9CDCFE"/>
-          <w:sz w:val="21"/>
-          <w:szCs w:val="21"/>
-          <w:lang w:eastAsia="fr-FR"/>
-        </w:rPr>
-        <w:t>sql</w:t>
-      </w:r>
-      <w:proofErr w:type="spellEnd"/>
+        <w:t>$sql</w:t>
+      </w:r>
       <w:r>
         <w:rPr>
           <w:rFonts w:ascii="Consolas" w:eastAsia="Times New Roman" w:hAnsi="Consolas" w:cs="Times New Roman"/>
@@ -997,9 +950,18 @@
           <w:szCs w:val="21"/>
           <w:lang w:eastAsia="fr-FR"/>
         </w:rPr>
-        <w:t>$</w:t>
-      </w:r>
-      <w:proofErr w:type="spellStart"/>
+        <w:t>$row</w:t>
+      </w:r>
+      <w:r>
+        <w:rPr>
+          <w:rFonts w:ascii="Consolas" w:eastAsia="Times New Roman" w:hAnsi="Consolas" w:cs="Times New Roman"/>
+          <w:color w:val="D4D4D4"/>
+          <w:sz w:val="21"/>
+          <w:szCs w:val="21"/>
+          <w:lang w:eastAsia="fr-FR"/>
+        </w:rPr>
+        <w:t>=</w:t>
+      </w:r>
       <w:r>
         <w:rPr>
           <w:rFonts w:ascii="Consolas" w:eastAsia="Times New Roman" w:hAnsi="Consolas" w:cs="Times New Roman"/>
@@ -1008,41 +970,8 @@
           <w:szCs w:val="21"/>
           <w:lang w:eastAsia="fr-FR"/>
         </w:rPr>
-        <w:t>row</w:t>
-      </w:r>
-      <w:proofErr w:type="spellEnd"/>
-      <w:r>
-        <w:rPr>
-          <w:rFonts w:ascii="Consolas" w:eastAsia="Times New Roman" w:hAnsi="Consolas" w:cs="Times New Roman"/>
-          <w:color w:val="D4D4D4"/>
-          <w:sz w:val="21"/>
-          <w:szCs w:val="21"/>
-          <w:lang w:eastAsia="fr-FR"/>
-        </w:rPr>
-        <w:t>=</w:t>
-      </w:r>
-      <w:r>
-        <w:rPr>
-          <w:rFonts w:ascii="Consolas" w:eastAsia="Times New Roman" w:hAnsi="Consolas" w:cs="Times New Roman"/>
-          <w:color w:val="9CDCFE"/>
-          <w:sz w:val="21"/>
-          <w:szCs w:val="21"/>
-          <w:lang w:eastAsia="fr-FR"/>
-        </w:rPr>
-        <w:t>$</w:t>
-      </w:r>
-      <w:proofErr w:type="spellStart"/>
-      <w:r>
-        <w:rPr>
-          <w:rFonts w:ascii="Consolas" w:eastAsia="Times New Roman" w:hAnsi="Consolas" w:cs="Times New Roman"/>
-          <w:color w:val="9CDCFE"/>
-          <w:sz w:val="21"/>
-          <w:szCs w:val="21"/>
-          <w:lang w:eastAsia="fr-FR"/>
-        </w:rPr>
-        <w:t>stmt</w:t>
-      </w:r>
-      <w:proofErr w:type="spellEnd"/>
+        <w:t>$stmt</w:t>
+      </w:r>
       <w:r>
         <w:rPr>
           <w:rFonts w:ascii="Consolas" w:eastAsia="Times New Roman" w:hAnsi="Consolas" w:cs="Times New Roman"/>
@@ -1053,8 +982,6 @@
         </w:rPr>
         <w:t>-&gt;</w:t>
       </w:r>
-      <w:proofErr w:type="spellStart"/>
-      <w:proofErr w:type="gramStart"/>
       <w:r>
         <w:rPr>
           <w:rFonts w:ascii="Consolas" w:eastAsia="Times New Roman" w:hAnsi="Consolas" w:cs="Times New Roman"/>
@@ -1065,27 +992,15 @@
         </w:rPr>
         <w:t>fetchAll</w:t>
       </w:r>
-      <w:proofErr w:type="spellEnd"/>
-      <w:r>
-        <w:rPr>
-          <w:rFonts w:ascii="Consolas" w:eastAsia="Times New Roman" w:hAnsi="Consolas" w:cs="Times New Roman"/>
-          <w:color w:val="D4D4D4"/>
-          <w:sz w:val="21"/>
-          <w:szCs w:val="21"/>
-          <w:lang w:eastAsia="fr-FR"/>
-        </w:rPr>
-        <w:t>(</w:t>
-      </w:r>
-      <w:proofErr w:type="gramEnd"/>
-      <w:r>
-        <w:rPr>
-          <w:rFonts w:ascii="Consolas" w:eastAsia="Times New Roman" w:hAnsi="Consolas" w:cs="Times New Roman"/>
-          <w:color w:val="D4D4D4"/>
-          <w:sz w:val="21"/>
-          <w:szCs w:val="21"/>
-          <w:lang w:eastAsia="fr-FR"/>
-        </w:rPr>
-        <w:t>);</w:t>
+      <w:r>
+        <w:rPr>
+          <w:rFonts w:ascii="Consolas" w:eastAsia="Times New Roman" w:hAnsi="Consolas" w:cs="Times New Roman"/>
+          <w:color w:val="D4D4D4"/>
+          <w:sz w:val="21"/>
+          <w:szCs w:val="21"/>
+          <w:lang w:eastAsia="fr-FR"/>
+        </w:rPr>
+        <w:t>();</w:t>
       </w:r>
     </w:p>
     <w:p>
@@ -1110,7 +1025,6 @@
         </w:rPr>
         <w:t xml:space="preserve">      </w:t>
       </w:r>
-      <w:proofErr w:type="gramStart"/>
       <w:r>
         <w:rPr>
           <w:rFonts w:ascii="Consolas" w:eastAsia="Times New Roman" w:hAnsi="Consolas" w:cs="Times New Roman"/>
@@ -1121,7 +1035,6 @@
         </w:rPr>
         <w:t>if</w:t>
       </w:r>
-      <w:proofErr w:type="gramEnd"/>
       <w:r>
         <w:rPr>
           <w:rFonts w:ascii="Consolas" w:eastAsia="Times New Roman" w:hAnsi="Consolas" w:cs="Times New Roman"/>
@@ -1132,7 +1045,6 @@
         </w:rPr>
         <w:t xml:space="preserve"> (!</w:t>
       </w:r>
-      <w:proofErr w:type="spellStart"/>
       <w:r>
         <w:rPr>
           <w:rFonts w:ascii="Consolas" w:eastAsia="Times New Roman" w:hAnsi="Consolas" w:cs="Times New Roman"/>
@@ -1143,7 +1055,6 @@
         </w:rPr>
         <w:t>empty</w:t>
       </w:r>
-      <w:proofErr w:type="spellEnd"/>
       <w:r>
         <w:rPr>
           <w:rFonts w:ascii="Consolas" w:eastAsia="Times New Roman" w:hAnsi="Consolas" w:cs="Times New Roman"/>
@@ -1162,20 +1073,8 @@
           <w:szCs w:val="21"/>
           <w:lang w:eastAsia="fr-FR"/>
         </w:rPr>
-        <w:t>$</w:t>
-      </w:r>
-      <w:proofErr w:type="spellStart"/>
-      <w:r>
-        <w:rPr>
-          <w:rFonts w:ascii="Consolas" w:eastAsia="Times New Roman" w:hAnsi="Consolas" w:cs="Times New Roman"/>
-          <w:color w:val="9CDCFE"/>
-          <w:sz w:val="21"/>
-          <w:szCs w:val="21"/>
-          <w:lang w:eastAsia="fr-FR"/>
-        </w:rPr>
-        <w:t>row</w:t>
-      </w:r>
-      <w:proofErr w:type="spellEnd"/>
+        <w:t>$row</w:t>
+      </w:r>
       <w:r>
         <w:rPr>
           <w:rFonts w:ascii="Consolas" w:eastAsia="Times New Roman" w:hAnsi="Consolas" w:cs="Times New Roman"/>
@@ -1232,7 +1131,6 @@
         </w:rPr>
         <w:t xml:space="preserve">        </w:t>
       </w:r>
-      <w:proofErr w:type="gramStart"/>
       <w:r>
         <w:rPr>
           <w:rFonts w:ascii="Consolas" w:eastAsia="Times New Roman" w:hAnsi="Consolas" w:cs="Times New Roman"/>
@@ -1243,7 +1141,6 @@
         </w:rPr>
         <w:t>return</w:t>
       </w:r>
-      <w:proofErr w:type="gramEnd"/>
       <w:r>
         <w:rPr>
           <w:rFonts w:ascii="Consolas" w:eastAsia="Times New Roman" w:hAnsi="Consolas" w:cs="Times New Roman"/>
@@ -1262,20 +1159,8 @@
           <w:szCs w:val="21"/>
           <w:lang w:eastAsia="fr-FR"/>
         </w:rPr>
-        <w:t>$</w:t>
-      </w:r>
-      <w:proofErr w:type="spellStart"/>
-      <w:r>
-        <w:rPr>
-          <w:rFonts w:ascii="Consolas" w:eastAsia="Times New Roman" w:hAnsi="Consolas" w:cs="Times New Roman"/>
-          <w:color w:val="9CDCFE"/>
-          <w:sz w:val="21"/>
-          <w:szCs w:val="21"/>
-          <w:lang w:eastAsia="fr-FR"/>
-        </w:rPr>
-        <w:t>row</w:t>
-      </w:r>
-      <w:proofErr w:type="spellEnd"/>
+        <w:t>$row</w:t>
+      </w:r>
       <w:r>
         <w:rPr>
           <w:rFonts w:ascii="Consolas" w:eastAsia="Times New Roman" w:hAnsi="Consolas" w:cs="Times New Roman"/>
@@ -1398,8 +1283,6 @@
         </w:rPr>
         <w:t xml:space="preserve">  </w:t>
       </w:r>
-      <w:proofErr w:type="spellStart"/>
-      <w:proofErr w:type="gramStart"/>
       <w:r>
         <w:rPr>
           <w:rFonts w:ascii="Consolas" w:eastAsia="Times New Roman" w:hAnsi="Consolas" w:cs="Times New Roman"/>
@@ -1410,8 +1293,6 @@
         </w:rPr>
         <w:t>function</w:t>
       </w:r>
-      <w:proofErr w:type="spellEnd"/>
-      <w:proofErr w:type="gramEnd"/>
       <w:r>
         <w:rPr>
           <w:rFonts w:ascii="Consolas" w:eastAsia="Times New Roman" w:hAnsi="Consolas" w:cs="Times New Roman"/>
@@ -1422,7 +1303,6 @@
         </w:rPr>
         <w:t xml:space="preserve"> </w:t>
       </w:r>
-      <w:proofErr w:type="spellStart"/>
       <w:r>
         <w:rPr>
           <w:rFonts w:ascii="Consolas" w:eastAsia="Times New Roman" w:hAnsi="Consolas" w:cs="Times New Roman"/>
@@ -1433,7 +1313,6 @@
         </w:rPr>
         <w:t>createPeak</w:t>
       </w:r>
-      <w:proofErr w:type="spellEnd"/>
       <w:r>
         <w:rPr>
           <w:rFonts w:ascii="Consolas" w:eastAsia="Times New Roman" w:hAnsi="Consolas" w:cs="Times New Roman"/>
@@ -1518,9 +1397,68 @@
           <w:szCs w:val="21"/>
           <w:lang w:eastAsia="fr-FR"/>
         </w:rPr>
-        <w:t>$</w:t>
-      </w:r>
-      <w:proofErr w:type="spellStart"/>
+        <w:t>$sql</w:t>
+      </w:r>
+      <w:r>
+        <w:rPr>
+          <w:rFonts w:ascii="Consolas" w:eastAsia="Times New Roman" w:hAnsi="Consolas" w:cs="Times New Roman"/>
+          <w:color w:val="D4D4D4"/>
+          <w:sz w:val="21"/>
+          <w:szCs w:val="21"/>
+          <w:lang w:eastAsia="fr-FR"/>
+        </w:rPr>
+        <w:t>=</w:t>
+      </w:r>
+      <w:r>
+        <w:rPr>
+          <w:rFonts w:ascii="Consolas" w:eastAsia="Times New Roman" w:hAnsi="Consolas" w:cs="Times New Roman"/>
+          <w:color w:val="CE9178"/>
+          <w:sz w:val="21"/>
+          <w:szCs w:val="21"/>
+          <w:lang w:eastAsia="fr-FR"/>
+        </w:rPr>
+        <w:t>"</w:t>
+      </w:r>
+      <w:r>
+        <w:rPr>
+          <w:rFonts w:ascii="Consolas" w:eastAsia="Times New Roman" w:hAnsi="Consolas" w:cs="Times New Roman"/>
+          <w:color w:val="569CD6"/>
+          <w:sz w:val="21"/>
+          <w:szCs w:val="21"/>
+          <w:lang w:eastAsia="fr-FR"/>
+        </w:rPr>
+        <w:t>INSERT</w:t>
+      </w:r>
+      <w:r>
+        <w:rPr>
+          <w:rFonts w:ascii="Consolas" w:eastAsia="Times New Roman" w:hAnsi="Consolas" w:cs="Times New Roman"/>
+          <w:color w:val="CE9178"/>
+          <w:sz w:val="21"/>
+          <w:szCs w:val="21"/>
+          <w:lang w:eastAsia="fr-FR"/>
+        </w:rPr>
+        <w:t xml:space="preserve"> </w:t>
+      </w:r>
+      <w:r>
+        <w:rPr>
+          <w:rFonts w:ascii="Consolas" w:eastAsia="Times New Roman" w:hAnsi="Consolas" w:cs="Times New Roman"/>
+          <w:color w:val="569CD6"/>
+          <w:sz w:val="21"/>
+          <w:szCs w:val="21"/>
+          <w:lang w:eastAsia="fr-FR"/>
+        </w:rPr>
+        <w:t>INTO</w:t>
+      </w:r>
+      <w:r>
+        <w:rPr>
+          <w:rFonts w:ascii="Consolas" w:eastAsia="Times New Roman" w:hAnsi="Consolas" w:cs="Times New Roman"/>
+          <w:color w:val="CE9178"/>
+          <w:sz w:val="21"/>
+          <w:szCs w:val="21"/>
+          <w:lang w:eastAsia="fr-FR"/>
+        </w:rPr>
+        <w:t xml:space="preserve"> peaks (</w:t>
+      </w:r>
       <w:r>
         <w:rPr>
           <w:rFonts w:ascii="Consolas" w:eastAsia="Times New Roman" w:hAnsi="Consolas" w:cs="Times New Roman"/>
@@ -1529,18 +1467,7 @@
           <w:szCs w:val="21"/>
           <w:lang w:eastAsia="fr-FR"/>
         </w:rPr>
-        <w:t>sql</w:t>
-      </w:r>
-      <w:proofErr w:type="spellEnd"/>
-      <w:r>
-        <w:rPr>
-          <w:rFonts w:ascii="Consolas" w:eastAsia="Times New Roman" w:hAnsi="Consolas" w:cs="Times New Roman"/>
-          <w:color w:val="D4D4D4"/>
-          <w:sz w:val="21"/>
-          <w:szCs w:val="21"/>
-          <w:lang w:eastAsia="fr-FR"/>
-        </w:rPr>
-        <w:t>=</w:t>
+        <w:t>$lat</w:t>
       </w:r>
       <w:r>
         <w:rPr>
@@ -1550,17 +1477,17 @@
           <w:szCs w:val="21"/>
           <w:lang w:eastAsia="fr-FR"/>
         </w:rPr>
-        <w:t>"</w:t>
-      </w:r>
-      <w:r>
-        <w:rPr>
-          <w:rFonts w:ascii="Consolas" w:eastAsia="Times New Roman" w:hAnsi="Consolas" w:cs="Times New Roman"/>
-          <w:color w:val="569CD6"/>
-          <w:sz w:val="21"/>
-          <w:szCs w:val="21"/>
-          <w:lang w:eastAsia="fr-FR"/>
-        </w:rPr>
-        <w:t>INSERT</w:t>
+        <w:t xml:space="preserve">, </w:t>
+      </w:r>
+      <w:r>
+        <w:rPr>
+          <w:rFonts w:ascii="Consolas" w:eastAsia="Times New Roman" w:hAnsi="Consolas" w:cs="Times New Roman"/>
+          <w:color w:val="9CDCFE"/>
+          <w:sz w:val="21"/>
+          <w:szCs w:val="21"/>
+          <w:lang w:eastAsia="fr-FR"/>
+        </w:rPr>
+        <w:t>$lon</w:t>
       </w:r>
       <w:r>
         <w:rPr>
@@ -1570,17 +1497,17 @@
           <w:szCs w:val="21"/>
           <w:lang w:eastAsia="fr-FR"/>
         </w:rPr>
-        <w:t xml:space="preserve"> </w:t>
-      </w:r>
-      <w:r>
-        <w:rPr>
-          <w:rFonts w:ascii="Consolas" w:eastAsia="Times New Roman" w:hAnsi="Consolas" w:cs="Times New Roman"/>
-          <w:color w:val="569CD6"/>
-          <w:sz w:val="21"/>
-          <w:szCs w:val="21"/>
-          <w:lang w:eastAsia="fr-FR"/>
-        </w:rPr>
-        <w:t>INTO</w:t>
+        <w:t xml:space="preserve">, </w:t>
+      </w:r>
+      <w:r>
+        <w:rPr>
+          <w:rFonts w:ascii="Consolas" w:eastAsia="Times New Roman" w:hAnsi="Consolas" w:cs="Times New Roman"/>
+          <w:color w:val="9CDCFE"/>
+          <w:sz w:val="21"/>
+          <w:szCs w:val="21"/>
+          <w:lang w:eastAsia="fr-FR"/>
+        </w:rPr>
+        <w:t>$altitude</w:t>
       </w:r>
       <w:r>
         <w:rPr>
@@ -1590,29 +1517,7 @@
           <w:szCs w:val="21"/>
           <w:lang w:eastAsia="fr-FR"/>
         </w:rPr>
-        <w:t xml:space="preserve"> </w:t>
-      </w:r>
-      <w:proofErr w:type="spellStart"/>
-      <w:r>
-        <w:rPr>
-          <w:rFonts w:ascii="Consolas" w:eastAsia="Times New Roman" w:hAnsi="Consolas" w:cs="Times New Roman"/>
-          <w:color w:val="CE9178"/>
-          <w:sz w:val="21"/>
-          <w:szCs w:val="21"/>
-          <w:lang w:eastAsia="fr-FR"/>
-        </w:rPr>
-        <w:t>peaks</w:t>
-      </w:r>
-      <w:proofErr w:type="spellEnd"/>
-      <w:r>
-        <w:rPr>
-          <w:rFonts w:ascii="Consolas" w:eastAsia="Times New Roman" w:hAnsi="Consolas" w:cs="Times New Roman"/>
-          <w:color w:val="CE9178"/>
-          <w:sz w:val="21"/>
-          <w:szCs w:val="21"/>
-          <w:lang w:eastAsia="fr-FR"/>
-        </w:rPr>
-        <w:t xml:space="preserve"> (</w:t>
+        <w:t xml:space="preserve">, </w:t>
       </w:r>
       <w:r>
         <w:rPr>
@@ -1622,104 +1527,8 @@
           <w:szCs w:val="21"/>
           <w:lang w:eastAsia="fr-FR"/>
         </w:rPr>
-        <w:t>$</w:t>
-      </w:r>
-      <w:proofErr w:type="spellStart"/>
-      <w:r>
-        <w:rPr>
-          <w:rFonts w:ascii="Consolas" w:eastAsia="Times New Roman" w:hAnsi="Consolas" w:cs="Times New Roman"/>
-          <w:color w:val="9CDCFE"/>
-          <w:sz w:val="21"/>
-          <w:szCs w:val="21"/>
-          <w:lang w:eastAsia="fr-FR"/>
-        </w:rPr>
-        <w:t>lat</w:t>
-      </w:r>
-      <w:proofErr w:type="spellEnd"/>
-      <w:r>
-        <w:rPr>
-          <w:rFonts w:ascii="Consolas" w:eastAsia="Times New Roman" w:hAnsi="Consolas" w:cs="Times New Roman"/>
-          <w:color w:val="CE9178"/>
-          <w:sz w:val="21"/>
-          <w:szCs w:val="21"/>
-          <w:lang w:eastAsia="fr-FR"/>
-        </w:rPr>
-        <w:t xml:space="preserve">, </w:t>
-      </w:r>
-      <w:r>
-        <w:rPr>
-          <w:rFonts w:ascii="Consolas" w:eastAsia="Times New Roman" w:hAnsi="Consolas" w:cs="Times New Roman"/>
-          <w:color w:val="9CDCFE"/>
-          <w:sz w:val="21"/>
-          <w:szCs w:val="21"/>
-          <w:lang w:eastAsia="fr-FR"/>
-        </w:rPr>
-        <w:t>$</w:t>
-      </w:r>
-      <w:proofErr w:type="spellStart"/>
-      <w:r>
-        <w:rPr>
-          <w:rFonts w:ascii="Consolas" w:eastAsia="Times New Roman" w:hAnsi="Consolas" w:cs="Times New Roman"/>
-          <w:color w:val="9CDCFE"/>
-          <w:sz w:val="21"/>
-          <w:szCs w:val="21"/>
-          <w:lang w:eastAsia="fr-FR"/>
-        </w:rPr>
-        <w:t>lon</w:t>
-      </w:r>
-      <w:proofErr w:type="spellEnd"/>
-      <w:r>
-        <w:rPr>
-          <w:rFonts w:ascii="Consolas" w:eastAsia="Times New Roman" w:hAnsi="Consolas" w:cs="Times New Roman"/>
-          <w:color w:val="CE9178"/>
-          <w:sz w:val="21"/>
-          <w:szCs w:val="21"/>
-          <w:lang w:eastAsia="fr-FR"/>
-        </w:rPr>
-        <w:t xml:space="preserve">, </w:t>
-      </w:r>
-      <w:r>
-        <w:rPr>
-          <w:rFonts w:ascii="Consolas" w:eastAsia="Times New Roman" w:hAnsi="Consolas" w:cs="Times New Roman"/>
-          <w:color w:val="9CDCFE"/>
-          <w:sz w:val="21"/>
-          <w:szCs w:val="21"/>
-          <w:lang w:eastAsia="fr-FR"/>
-        </w:rPr>
-        <w:t>$altitude</w:t>
-      </w:r>
-      <w:r>
-        <w:rPr>
-          <w:rFonts w:ascii="Consolas" w:eastAsia="Times New Roman" w:hAnsi="Consolas" w:cs="Times New Roman"/>
-          <w:color w:val="CE9178"/>
-          <w:sz w:val="21"/>
-          <w:szCs w:val="21"/>
-          <w:lang w:eastAsia="fr-FR"/>
-        </w:rPr>
-        <w:t xml:space="preserve">, </w:t>
-      </w:r>
-      <w:r>
-        <w:rPr>
-          <w:rFonts w:ascii="Consolas" w:eastAsia="Times New Roman" w:hAnsi="Consolas" w:cs="Times New Roman"/>
-          <w:color w:val="9CDCFE"/>
-          <w:sz w:val="21"/>
-          <w:szCs w:val="21"/>
-          <w:lang w:eastAsia="fr-FR"/>
-        </w:rPr>
-        <w:t>$</w:t>
-      </w:r>
-      <w:proofErr w:type="spellStart"/>
-      <w:r>
-        <w:rPr>
-          <w:rFonts w:ascii="Consolas" w:eastAsia="Times New Roman" w:hAnsi="Consolas" w:cs="Times New Roman"/>
-          <w:color w:val="9CDCFE"/>
-          <w:sz w:val="21"/>
-          <w:szCs w:val="21"/>
-          <w:lang w:eastAsia="fr-FR"/>
-        </w:rPr>
-        <w:t>name</w:t>
-      </w:r>
-      <w:proofErr w:type="spellEnd"/>
+        <w:t>$name</w:t>
+      </w:r>
       <w:r>
         <w:rPr>
           <w:rFonts w:ascii="Consolas" w:eastAsia="Times New Roman" w:hAnsi="Consolas" w:cs="Times New Roman"/>
@@ -1781,9 +1590,18 @@
           <w:szCs w:val="21"/>
           <w:lang w:eastAsia="fr-FR"/>
         </w:rPr>
-        <w:t>$</w:t>
-      </w:r>
-      <w:proofErr w:type="spellStart"/>
+        <w:t>$lat</w:t>
+      </w:r>
+      <w:r>
+        <w:rPr>
+          <w:rFonts w:ascii="Consolas" w:eastAsia="Times New Roman" w:hAnsi="Consolas" w:cs="Times New Roman"/>
+          <w:color w:val="CE9178"/>
+          <w:sz w:val="21"/>
+          <w:szCs w:val="21"/>
+          <w:lang w:eastAsia="fr-FR"/>
+        </w:rPr>
+        <w:t>', '</w:t>
+      </w:r>
       <w:r>
         <w:rPr>
           <w:rFonts w:ascii="Consolas" w:eastAsia="Times New Roman" w:hAnsi="Consolas" w:cs="Times New Roman"/>
@@ -1792,9 +1610,8 @@
           <w:szCs w:val="21"/>
           <w:lang w:eastAsia="fr-FR"/>
         </w:rPr>
-        <w:t>lat</w:t>
-      </w:r>
-      <w:proofErr w:type="spellEnd"/>
+        <w:t>$lon</w:t>
+      </w:r>
       <w:r>
         <w:rPr>
           <w:rFonts w:ascii="Consolas" w:eastAsia="Times New Roman" w:hAnsi="Consolas" w:cs="Times New Roman"/>
@@ -1813,9 +1630,18 @@
           <w:szCs w:val="21"/>
           <w:lang w:eastAsia="fr-FR"/>
         </w:rPr>
-        <w:t>$</w:t>
-      </w:r>
-      <w:proofErr w:type="spellStart"/>
+        <w:t>$altitude</w:t>
+      </w:r>
+      <w:r>
+        <w:rPr>
+          <w:rFonts w:ascii="Consolas" w:eastAsia="Times New Roman" w:hAnsi="Consolas" w:cs="Times New Roman"/>
+          <w:color w:val="CE9178"/>
+          <w:sz w:val="21"/>
+          <w:szCs w:val="21"/>
+          <w:lang w:eastAsia="fr-FR"/>
+        </w:rPr>
+        <w:t>', '</w:t>
+      </w:r>
       <w:r>
         <w:rPr>
           <w:rFonts w:ascii="Consolas" w:eastAsia="Times New Roman" w:hAnsi="Consolas" w:cs="Times New Roman"/>
@@ -1824,61 +1650,8 @@
           <w:szCs w:val="21"/>
           <w:lang w:eastAsia="fr-FR"/>
         </w:rPr>
-        <w:t>lon</w:t>
-      </w:r>
-      <w:proofErr w:type="spellEnd"/>
-      <w:r>
-        <w:rPr>
-          <w:rFonts w:ascii="Consolas" w:eastAsia="Times New Roman" w:hAnsi="Consolas" w:cs="Times New Roman"/>
-          <w:color w:val="CE9178"/>
-          <w:sz w:val="21"/>
-          <w:szCs w:val="21"/>
-          <w:lang w:eastAsia="fr-FR"/>
-        </w:rPr>
-        <w:t>', '</w:t>
-      </w:r>
-      <w:r>
-        <w:rPr>
-          <w:rFonts w:ascii="Consolas" w:eastAsia="Times New Roman" w:hAnsi="Consolas" w:cs="Times New Roman"/>
-          <w:color w:val="9CDCFE"/>
-          <w:sz w:val="21"/>
-          <w:szCs w:val="21"/>
-          <w:lang w:eastAsia="fr-FR"/>
-        </w:rPr>
-        <w:t>$altitude</w:t>
-      </w:r>
-      <w:r>
-        <w:rPr>
-          <w:rFonts w:ascii="Consolas" w:eastAsia="Times New Roman" w:hAnsi="Consolas" w:cs="Times New Roman"/>
-          <w:color w:val="CE9178"/>
-          <w:sz w:val="21"/>
-          <w:szCs w:val="21"/>
-          <w:lang w:eastAsia="fr-FR"/>
-        </w:rPr>
-        <w:t>', '</w:t>
-      </w:r>
-      <w:r>
-        <w:rPr>
-          <w:rFonts w:ascii="Consolas" w:eastAsia="Times New Roman" w:hAnsi="Consolas" w:cs="Times New Roman"/>
-          <w:color w:val="9CDCFE"/>
-          <w:sz w:val="21"/>
-          <w:szCs w:val="21"/>
-          <w:lang w:eastAsia="fr-FR"/>
-        </w:rPr>
-        <w:t>$</w:t>
-      </w:r>
-      <w:proofErr w:type="spellStart"/>
-      <w:r>
-        <w:rPr>
-          <w:rFonts w:ascii="Consolas" w:eastAsia="Times New Roman" w:hAnsi="Consolas" w:cs="Times New Roman"/>
-          <w:color w:val="9CDCFE"/>
-          <w:sz w:val="21"/>
-          <w:szCs w:val="21"/>
-          <w:lang w:eastAsia="fr-FR"/>
-        </w:rPr>
-        <w:t>name</w:t>
-      </w:r>
-      <w:proofErr w:type="spellEnd"/>
+        <w:t>$name</w:t>
+      </w:r>
       <w:r>
         <w:rPr>
           <w:rFonts w:ascii="Consolas" w:eastAsia="Times New Roman" w:hAnsi="Consolas" w:cs="Times New Roman"/>
@@ -1942,7 +1715,6 @@
         </w:rPr>
         <w:t>-&gt;</w:t>
       </w:r>
-      <w:proofErr w:type="spellStart"/>
       <w:r>
         <w:rPr>
           <w:rFonts w:ascii="Consolas" w:eastAsia="Times New Roman" w:hAnsi="Consolas" w:cs="Times New Roman"/>
@@ -1953,7 +1725,6 @@
         </w:rPr>
         <w:t>exec</w:t>
       </w:r>
-      <w:proofErr w:type="spellEnd"/>
       <w:r>
         <w:rPr>
           <w:rFonts w:ascii="Consolas" w:eastAsia="Times New Roman" w:hAnsi="Consolas" w:cs="Times New Roman"/>
@@ -1972,20 +1743,8 @@
           <w:szCs w:val="21"/>
           <w:lang w:eastAsia="fr-FR"/>
         </w:rPr>
-        <w:t>$</w:t>
-      </w:r>
-      <w:proofErr w:type="spellStart"/>
-      <w:r>
-        <w:rPr>
-          <w:rFonts w:ascii="Consolas" w:eastAsia="Times New Roman" w:hAnsi="Consolas" w:cs="Times New Roman"/>
-          <w:color w:val="9CDCFE"/>
-          <w:sz w:val="21"/>
-          <w:szCs w:val="21"/>
-          <w:lang w:eastAsia="fr-FR"/>
-        </w:rPr>
-        <w:t>sql</w:t>
-      </w:r>
-      <w:proofErr w:type="spellEnd"/>
+        <w:t>$sql</w:t>
+      </w:r>
       <w:r>
         <w:rPr>
           <w:rFonts w:ascii="Consolas" w:eastAsia="Times New Roman" w:hAnsi="Consolas" w:cs="Times New Roman"/>
@@ -2065,8 +1824,6 @@
         </w:rPr>
         <w:t xml:space="preserve">  </w:t>
       </w:r>
-      <w:proofErr w:type="spellStart"/>
-      <w:proofErr w:type="gramStart"/>
       <w:r>
         <w:rPr>
           <w:rFonts w:ascii="Consolas" w:eastAsia="Times New Roman" w:hAnsi="Consolas" w:cs="Times New Roman"/>
@@ -2077,8 +1834,6 @@
         </w:rPr>
         <w:t>function</w:t>
       </w:r>
-      <w:proofErr w:type="spellEnd"/>
-      <w:proofErr w:type="gramEnd"/>
       <w:r>
         <w:rPr>
           <w:rFonts w:ascii="Consolas" w:eastAsia="Times New Roman" w:hAnsi="Consolas" w:cs="Times New Roman"/>
@@ -2089,7 +1844,6 @@
         </w:rPr>
         <w:t xml:space="preserve"> </w:t>
       </w:r>
-      <w:proofErr w:type="spellStart"/>
       <w:r>
         <w:rPr>
           <w:rFonts w:ascii="Consolas" w:eastAsia="Times New Roman" w:hAnsi="Consolas" w:cs="Times New Roman"/>
@@ -2100,7 +1854,6 @@
         </w:rPr>
         <w:t>updatePeak</w:t>
       </w:r>
-      <w:proofErr w:type="spellEnd"/>
       <w:r>
         <w:rPr>
           <w:rFonts w:ascii="Consolas" w:eastAsia="Times New Roman" w:hAnsi="Consolas" w:cs="Times New Roman"/>
@@ -2119,9 +1872,18 @@
           <w:szCs w:val="21"/>
           <w:lang w:eastAsia="fr-FR"/>
         </w:rPr>
-        <w:t>$</w:t>
-      </w:r>
-      <w:proofErr w:type="spellStart"/>
+        <w:t>$lat</w:t>
+      </w:r>
+      <w:r>
+        <w:rPr>
+          <w:rFonts w:ascii="Consolas" w:eastAsia="Times New Roman" w:hAnsi="Consolas" w:cs="Times New Roman"/>
+          <w:color w:val="D4D4D4"/>
+          <w:sz w:val="21"/>
+          <w:szCs w:val="21"/>
+          <w:lang w:eastAsia="fr-FR"/>
+        </w:rPr>
+        <w:t xml:space="preserve">, </w:t>
+      </w:r>
       <w:r>
         <w:rPr>
           <w:rFonts w:ascii="Consolas" w:eastAsia="Times New Roman" w:hAnsi="Consolas" w:cs="Times New Roman"/>
@@ -2130,41 +1892,8 @@
           <w:szCs w:val="21"/>
           <w:lang w:eastAsia="fr-FR"/>
         </w:rPr>
-        <w:t>lat</w:t>
-      </w:r>
-      <w:proofErr w:type="spellEnd"/>
-      <w:r>
-        <w:rPr>
-          <w:rFonts w:ascii="Consolas" w:eastAsia="Times New Roman" w:hAnsi="Consolas" w:cs="Times New Roman"/>
-          <w:color w:val="D4D4D4"/>
-          <w:sz w:val="21"/>
-          <w:szCs w:val="21"/>
-          <w:lang w:eastAsia="fr-FR"/>
-        </w:rPr>
-        <w:t xml:space="preserve">, </w:t>
-      </w:r>
-      <w:r>
-        <w:rPr>
-          <w:rFonts w:ascii="Consolas" w:eastAsia="Times New Roman" w:hAnsi="Consolas" w:cs="Times New Roman"/>
-          <w:color w:val="9CDCFE"/>
-          <w:sz w:val="21"/>
-          <w:szCs w:val="21"/>
-          <w:lang w:eastAsia="fr-FR"/>
-        </w:rPr>
-        <w:t>$</w:t>
-      </w:r>
-      <w:proofErr w:type="spellStart"/>
-      <w:r>
-        <w:rPr>
-          <w:rFonts w:ascii="Consolas" w:eastAsia="Times New Roman" w:hAnsi="Consolas" w:cs="Times New Roman"/>
-          <w:color w:val="9CDCFE"/>
-          <w:sz w:val="21"/>
-          <w:szCs w:val="21"/>
-          <w:lang w:eastAsia="fr-FR"/>
-        </w:rPr>
-        <w:t>lon</w:t>
-      </w:r>
-      <w:proofErr w:type="spellEnd"/>
+        <w:t>$lon</w:t>
+      </w:r>
       <w:r>
         <w:rPr>
           <w:rFonts w:ascii="Consolas" w:eastAsia="Times New Roman" w:hAnsi="Consolas" w:cs="Times New Roman"/>
@@ -2249,9 +1978,88 @@
           <w:szCs w:val="21"/>
           <w:lang w:eastAsia="fr-FR"/>
         </w:rPr>
-        <w:t>$</w:t>
-      </w:r>
-      <w:proofErr w:type="spellStart"/>
+        <w:t>$sql</w:t>
+      </w:r>
+      <w:r>
+        <w:rPr>
+          <w:rFonts w:ascii="Consolas" w:eastAsia="Times New Roman" w:hAnsi="Consolas" w:cs="Times New Roman"/>
+          <w:color w:val="D4D4D4"/>
+          <w:sz w:val="21"/>
+          <w:szCs w:val="21"/>
+          <w:lang w:eastAsia="fr-FR"/>
+        </w:rPr>
+        <w:t>=</w:t>
+      </w:r>
+      <w:r>
+        <w:rPr>
+          <w:rFonts w:ascii="Consolas" w:eastAsia="Times New Roman" w:hAnsi="Consolas" w:cs="Times New Roman"/>
+          <w:color w:val="CE9178"/>
+          <w:sz w:val="21"/>
+          <w:szCs w:val="21"/>
+          <w:lang w:eastAsia="fr-FR"/>
+        </w:rPr>
+        <w:t>"</w:t>
+      </w:r>
+      <w:r>
+        <w:rPr>
+          <w:rFonts w:ascii="Consolas" w:eastAsia="Times New Roman" w:hAnsi="Consolas" w:cs="Times New Roman"/>
+          <w:color w:val="569CD6"/>
+          <w:sz w:val="21"/>
+          <w:szCs w:val="21"/>
+          <w:lang w:eastAsia="fr-FR"/>
+        </w:rPr>
+        <w:t>UPDATE</w:t>
+      </w:r>
+      <w:r>
+        <w:rPr>
+          <w:rFonts w:ascii="Consolas" w:eastAsia="Times New Roman" w:hAnsi="Consolas" w:cs="Times New Roman"/>
+          <w:color w:val="CE9178"/>
+          <w:sz w:val="21"/>
+          <w:szCs w:val="21"/>
+          <w:lang w:eastAsia="fr-FR"/>
+        </w:rPr>
+        <w:t xml:space="preserve"> peaks </w:t>
+      </w:r>
+      <w:r>
+        <w:rPr>
+          <w:rFonts w:ascii="Consolas" w:eastAsia="Times New Roman" w:hAnsi="Consolas" w:cs="Times New Roman"/>
+          <w:color w:val="569CD6"/>
+          <w:sz w:val="21"/>
+          <w:szCs w:val="21"/>
+          <w:lang w:eastAsia="fr-FR"/>
+        </w:rPr>
+        <w:t>set</w:t>
+      </w:r>
+      <w:r>
+        <w:rPr>
+          <w:rFonts w:ascii="Consolas" w:eastAsia="Times New Roman" w:hAnsi="Consolas" w:cs="Times New Roman"/>
+          <w:color w:val="CE9178"/>
+          <w:sz w:val="21"/>
+          <w:szCs w:val="21"/>
+          <w:lang w:eastAsia="fr-FR"/>
+        </w:rPr>
+        <w:t xml:space="preserve"> lat</w:t>
+      </w:r>
+      <w:r>
+        <w:rPr>
+          <w:rFonts w:ascii="Consolas" w:eastAsia="Times New Roman" w:hAnsi="Consolas" w:cs="Times New Roman"/>
+          <w:color w:val="D4D4D4"/>
+          <w:sz w:val="21"/>
+          <w:szCs w:val="21"/>
+          <w:lang w:eastAsia="fr-FR"/>
+        </w:rPr>
+        <w:t>=</w:t>
+      </w:r>
+      <w:r>
+        <w:rPr>
+          <w:rFonts w:ascii="Consolas" w:eastAsia="Times New Roman" w:hAnsi="Consolas" w:cs="Times New Roman"/>
+          <w:color w:val="CE9178"/>
+          <w:sz w:val="21"/>
+          <w:szCs w:val="21"/>
+          <w:lang w:eastAsia="fr-FR"/>
+        </w:rPr>
+        <w:t>'</w:t>
+      </w:r>
       <w:r>
         <w:rPr>
           <w:rFonts w:ascii="Consolas" w:eastAsia="Times New Roman" w:hAnsi="Consolas" w:cs="Times New Roman"/>
@@ -2260,9 +2068,18 @@
           <w:szCs w:val="21"/>
           <w:lang w:eastAsia="fr-FR"/>
         </w:rPr>
-        <w:t>sql</w:t>
-      </w:r>
-      <w:proofErr w:type="spellEnd"/>
+        <w:t>$lat</w:t>
+      </w:r>
+      <w:r>
+        <w:rPr>
+          <w:rFonts w:ascii="Consolas" w:eastAsia="Times New Roman" w:hAnsi="Consolas" w:cs="Times New Roman"/>
+          <w:color w:val="CE9178"/>
+          <w:sz w:val="21"/>
+          <w:szCs w:val="21"/>
+          <w:lang w:eastAsia="fr-FR"/>
+        </w:rPr>
+        <w:t>', lon</w:t>
+      </w:r>
       <w:r>
         <w:rPr>
           <w:rFonts w:ascii="Consolas" w:eastAsia="Times New Roman" w:hAnsi="Consolas" w:cs="Times New Roman"/>
@@ -2281,7 +2098,67 @@
           <w:szCs w:val="21"/>
           <w:lang w:eastAsia="fr-FR"/>
         </w:rPr>
-        <w:t>"</w:t>
+        <w:t>'</w:t>
+      </w:r>
+      <w:r>
+        <w:rPr>
+          <w:rFonts w:ascii="Consolas" w:eastAsia="Times New Roman" w:hAnsi="Consolas" w:cs="Times New Roman"/>
+          <w:color w:val="9CDCFE"/>
+          <w:sz w:val="21"/>
+          <w:szCs w:val="21"/>
+          <w:lang w:eastAsia="fr-FR"/>
+        </w:rPr>
+        <w:t>$lon</w:t>
+      </w:r>
+      <w:r>
+        <w:rPr>
+          <w:rFonts w:ascii="Consolas" w:eastAsia="Times New Roman" w:hAnsi="Consolas" w:cs="Times New Roman"/>
+          <w:color w:val="CE9178"/>
+          <w:sz w:val="21"/>
+          <w:szCs w:val="21"/>
+          <w:lang w:eastAsia="fr-FR"/>
+        </w:rPr>
+        <w:t>', altitude</w:t>
+      </w:r>
+      <w:r>
+        <w:rPr>
+          <w:rFonts w:ascii="Consolas" w:eastAsia="Times New Roman" w:hAnsi="Consolas" w:cs="Times New Roman"/>
+          <w:color w:val="D4D4D4"/>
+          <w:sz w:val="21"/>
+          <w:szCs w:val="21"/>
+          <w:lang w:eastAsia="fr-FR"/>
+        </w:rPr>
+        <w:t>=</w:t>
+      </w:r>
+      <w:r>
+        <w:rPr>
+          <w:rFonts w:ascii="Consolas" w:eastAsia="Times New Roman" w:hAnsi="Consolas" w:cs="Times New Roman"/>
+          <w:color w:val="CE9178"/>
+          <w:sz w:val="21"/>
+          <w:szCs w:val="21"/>
+          <w:lang w:eastAsia="fr-FR"/>
+        </w:rPr>
+        <w:t>'</w:t>
+      </w:r>
+      <w:r>
+        <w:rPr>
+          <w:rFonts w:ascii="Consolas" w:eastAsia="Times New Roman" w:hAnsi="Consolas" w:cs="Times New Roman"/>
+          <w:color w:val="9CDCFE"/>
+          <w:sz w:val="21"/>
+          <w:szCs w:val="21"/>
+          <w:lang w:eastAsia="fr-FR"/>
+        </w:rPr>
+        <w:t>$altitude</w:t>
+      </w:r>
+      <w:r>
+        <w:rPr>
+          <w:rFonts w:ascii="Consolas" w:eastAsia="Times New Roman" w:hAnsi="Consolas" w:cs="Times New Roman"/>
+          <w:color w:val="CE9178"/>
+          <w:sz w:val="21"/>
+          <w:szCs w:val="21"/>
+          <w:lang w:eastAsia="fr-FR"/>
+        </w:rPr>
+        <w:t xml:space="preserve">', </w:t>
       </w:r>
       <w:r>
         <w:rPr>
@@ -2291,7 +2168,17 @@
           <w:szCs w:val="21"/>
           <w:lang w:eastAsia="fr-FR"/>
         </w:rPr>
-        <w:t>UPDATE</w:t>
+        <w:t>name</w:t>
+      </w:r>
+      <w:r>
+        <w:rPr>
+          <w:rFonts w:ascii="Consolas" w:eastAsia="Times New Roman" w:hAnsi="Consolas" w:cs="Times New Roman"/>
+          <w:color w:val="D4D4D4"/>
+          <w:sz w:val="21"/>
+          <w:szCs w:val="21"/>
+          <w:lang w:eastAsia="fr-FR"/>
+        </w:rPr>
+        <w:t>=</w:t>
       </w:r>
       <w:r>
         <w:rPr>
@@ -2301,80 +2188,6 @@
           <w:szCs w:val="21"/>
           <w:lang w:eastAsia="fr-FR"/>
         </w:rPr>
-        <w:t xml:space="preserve"> </w:t>
-      </w:r>
-      <w:proofErr w:type="spellStart"/>
-      <w:r>
-        <w:rPr>
-          <w:rFonts w:ascii="Consolas" w:eastAsia="Times New Roman" w:hAnsi="Consolas" w:cs="Times New Roman"/>
-          <w:color w:val="CE9178"/>
-          <w:sz w:val="21"/>
-          <w:szCs w:val="21"/>
-          <w:lang w:eastAsia="fr-FR"/>
-        </w:rPr>
-        <w:t>peaks</w:t>
-      </w:r>
-      <w:proofErr w:type="spellEnd"/>
-      <w:r>
-        <w:rPr>
-          <w:rFonts w:ascii="Consolas" w:eastAsia="Times New Roman" w:hAnsi="Consolas" w:cs="Times New Roman"/>
-          <w:color w:val="CE9178"/>
-          <w:sz w:val="21"/>
-          <w:szCs w:val="21"/>
-          <w:lang w:eastAsia="fr-FR"/>
-        </w:rPr>
-        <w:t xml:space="preserve"> </w:t>
-      </w:r>
-      <w:r>
-        <w:rPr>
-          <w:rFonts w:ascii="Consolas" w:eastAsia="Times New Roman" w:hAnsi="Consolas" w:cs="Times New Roman"/>
-          <w:color w:val="569CD6"/>
-          <w:sz w:val="21"/>
-          <w:szCs w:val="21"/>
-          <w:lang w:eastAsia="fr-FR"/>
-        </w:rPr>
-        <w:t>set</w:t>
-      </w:r>
-      <w:r>
-        <w:rPr>
-          <w:rFonts w:ascii="Consolas" w:eastAsia="Times New Roman" w:hAnsi="Consolas" w:cs="Times New Roman"/>
-          <w:color w:val="CE9178"/>
-          <w:sz w:val="21"/>
-          <w:szCs w:val="21"/>
-          <w:lang w:eastAsia="fr-FR"/>
-        </w:rPr>
-        <w:t xml:space="preserve"> </w:t>
-      </w:r>
-      <w:proofErr w:type="spellStart"/>
-      <w:r>
-        <w:rPr>
-          <w:rFonts w:ascii="Consolas" w:eastAsia="Times New Roman" w:hAnsi="Consolas" w:cs="Times New Roman"/>
-          <w:color w:val="CE9178"/>
-          <w:sz w:val="21"/>
-          <w:szCs w:val="21"/>
-          <w:lang w:eastAsia="fr-FR"/>
-        </w:rPr>
-        <w:t>lat</w:t>
-      </w:r>
-      <w:proofErr w:type="spellEnd"/>
-      <w:r>
-        <w:rPr>
-          <w:rFonts w:ascii="Consolas" w:eastAsia="Times New Roman" w:hAnsi="Consolas" w:cs="Times New Roman"/>
-          <w:color w:val="D4D4D4"/>
-          <w:sz w:val="21"/>
-          <w:szCs w:val="21"/>
-          <w:lang w:eastAsia="fr-FR"/>
-        </w:rPr>
-        <w:t>=</w:t>
-      </w:r>
-      <w:r>
-        <w:rPr>
-          <w:rFonts w:ascii="Consolas" w:eastAsia="Times New Roman" w:hAnsi="Consolas" w:cs="Times New Roman"/>
-          <w:color w:val="CE9178"/>
-          <w:sz w:val="21"/>
-          <w:szCs w:val="21"/>
-          <w:lang w:eastAsia="fr-FR"/>
-        </w:rPr>
         <w:t>'</w:t>
       </w:r>
       <w:r>
@@ -2385,188 +2198,8 @@
           <w:szCs w:val="21"/>
           <w:lang w:eastAsia="fr-FR"/>
         </w:rPr>
-        <w:t>$</w:t>
-      </w:r>
-      <w:proofErr w:type="spellStart"/>
-      <w:r>
-        <w:rPr>
-          <w:rFonts w:ascii="Consolas" w:eastAsia="Times New Roman" w:hAnsi="Consolas" w:cs="Times New Roman"/>
-          <w:color w:val="9CDCFE"/>
-          <w:sz w:val="21"/>
-          <w:szCs w:val="21"/>
-          <w:lang w:eastAsia="fr-FR"/>
-        </w:rPr>
-        <w:t>lat</w:t>
-      </w:r>
-      <w:proofErr w:type="spellEnd"/>
-      <w:r>
-        <w:rPr>
-          <w:rFonts w:ascii="Consolas" w:eastAsia="Times New Roman" w:hAnsi="Consolas" w:cs="Times New Roman"/>
-          <w:color w:val="CE9178"/>
-          <w:sz w:val="21"/>
-          <w:szCs w:val="21"/>
-          <w:lang w:eastAsia="fr-FR"/>
-        </w:rPr>
-        <w:t xml:space="preserve">', </w:t>
-      </w:r>
-      <w:proofErr w:type="spellStart"/>
-      <w:r>
-        <w:rPr>
-          <w:rFonts w:ascii="Consolas" w:eastAsia="Times New Roman" w:hAnsi="Consolas" w:cs="Times New Roman"/>
-          <w:color w:val="CE9178"/>
-          <w:sz w:val="21"/>
-          <w:szCs w:val="21"/>
-          <w:lang w:eastAsia="fr-FR"/>
-        </w:rPr>
-        <w:t>lon</w:t>
-      </w:r>
-      <w:proofErr w:type="spellEnd"/>
-      <w:r>
-        <w:rPr>
-          <w:rFonts w:ascii="Consolas" w:eastAsia="Times New Roman" w:hAnsi="Consolas" w:cs="Times New Roman"/>
-          <w:color w:val="D4D4D4"/>
-          <w:sz w:val="21"/>
-          <w:szCs w:val="21"/>
-          <w:lang w:eastAsia="fr-FR"/>
-        </w:rPr>
-        <w:t>=</w:t>
-      </w:r>
-      <w:r>
-        <w:rPr>
-          <w:rFonts w:ascii="Consolas" w:eastAsia="Times New Roman" w:hAnsi="Consolas" w:cs="Times New Roman"/>
-          <w:color w:val="CE9178"/>
-          <w:sz w:val="21"/>
-          <w:szCs w:val="21"/>
-          <w:lang w:eastAsia="fr-FR"/>
-        </w:rPr>
-        <w:t>'</w:t>
-      </w:r>
-      <w:r>
-        <w:rPr>
-          <w:rFonts w:ascii="Consolas" w:eastAsia="Times New Roman" w:hAnsi="Consolas" w:cs="Times New Roman"/>
-          <w:color w:val="9CDCFE"/>
-          <w:sz w:val="21"/>
-          <w:szCs w:val="21"/>
-          <w:lang w:eastAsia="fr-FR"/>
-        </w:rPr>
-        <w:t>$</w:t>
-      </w:r>
-      <w:proofErr w:type="spellStart"/>
-      <w:r>
-        <w:rPr>
-          <w:rFonts w:ascii="Consolas" w:eastAsia="Times New Roman" w:hAnsi="Consolas" w:cs="Times New Roman"/>
-          <w:color w:val="9CDCFE"/>
-          <w:sz w:val="21"/>
-          <w:szCs w:val="21"/>
-          <w:lang w:eastAsia="fr-FR"/>
-        </w:rPr>
-        <w:t>lon</w:t>
-      </w:r>
-      <w:proofErr w:type="spellEnd"/>
-      <w:r>
-        <w:rPr>
-          <w:rFonts w:ascii="Consolas" w:eastAsia="Times New Roman" w:hAnsi="Consolas" w:cs="Times New Roman"/>
-          <w:color w:val="CE9178"/>
-          <w:sz w:val="21"/>
-          <w:szCs w:val="21"/>
-          <w:lang w:eastAsia="fr-FR"/>
-        </w:rPr>
-        <w:t>', altitude</w:t>
-      </w:r>
-      <w:r>
-        <w:rPr>
-          <w:rFonts w:ascii="Consolas" w:eastAsia="Times New Roman" w:hAnsi="Consolas" w:cs="Times New Roman"/>
-          <w:color w:val="D4D4D4"/>
-          <w:sz w:val="21"/>
-          <w:szCs w:val="21"/>
-          <w:lang w:eastAsia="fr-FR"/>
-        </w:rPr>
-        <w:t>=</w:t>
-      </w:r>
-      <w:r>
-        <w:rPr>
-          <w:rFonts w:ascii="Consolas" w:eastAsia="Times New Roman" w:hAnsi="Consolas" w:cs="Times New Roman"/>
-          <w:color w:val="CE9178"/>
-          <w:sz w:val="21"/>
-          <w:szCs w:val="21"/>
-          <w:lang w:eastAsia="fr-FR"/>
-        </w:rPr>
-        <w:t>'</w:t>
-      </w:r>
-      <w:r>
-        <w:rPr>
-          <w:rFonts w:ascii="Consolas" w:eastAsia="Times New Roman" w:hAnsi="Consolas" w:cs="Times New Roman"/>
-          <w:color w:val="9CDCFE"/>
-          <w:sz w:val="21"/>
-          <w:szCs w:val="21"/>
-          <w:lang w:eastAsia="fr-FR"/>
-        </w:rPr>
-        <w:t>$altitude</w:t>
-      </w:r>
-      <w:r>
-        <w:rPr>
-          <w:rFonts w:ascii="Consolas" w:eastAsia="Times New Roman" w:hAnsi="Consolas" w:cs="Times New Roman"/>
-          <w:color w:val="CE9178"/>
-          <w:sz w:val="21"/>
-          <w:szCs w:val="21"/>
-          <w:lang w:eastAsia="fr-FR"/>
-        </w:rPr>
-        <w:t xml:space="preserve">', </w:t>
-      </w:r>
-      <w:proofErr w:type="spellStart"/>
-      <w:r>
-        <w:rPr>
-          <w:rFonts w:ascii="Consolas" w:eastAsia="Times New Roman" w:hAnsi="Consolas" w:cs="Times New Roman"/>
-          <w:color w:val="569CD6"/>
-          <w:sz w:val="21"/>
-          <w:szCs w:val="21"/>
-          <w:lang w:eastAsia="fr-FR"/>
-        </w:rPr>
-        <w:t>name</w:t>
-      </w:r>
-      <w:proofErr w:type="spellEnd"/>
-      <w:r>
-        <w:rPr>
-          <w:rFonts w:ascii="Consolas" w:eastAsia="Times New Roman" w:hAnsi="Consolas" w:cs="Times New Roman"/>
-          <w:color w:val="D4D4D4"/>
-          <w:sz w:val="21"/>
-          <w:szCs w:val="21"/>
-          <w:lang w:eastAsia="fr-FR"/>
-        </w:rPr>
-        <w:t>=</w:t>
-      </w:r>
-      <w:r>
-        <w:rPr>
-          <w:rFonts w:ascii="Consolas" w:eastAsia="Times New Roman" w:hAnsi="Consolas" w:cs="Times New Roman"/>
-          <w:color w:val="CE9178"/>
-          <w:sz w:val="21"/>
-          <w:szCs w:val="21"/>
-          <w:lang w:eastAsia="fr-FR"/>
-        </w:rPr>
-        <w:t>'</w:t>
-      </w:r>
-      <w:r>
-        <w:rPr>
-          <w:rFonts w:ascii="Consolas" w:eastAsia="Times New Roman" w:hAnsi="Consolas" w:cs="Times New Roman"/>
-          <w:color w:val="9CDCFE"/>
-          <w:sz w:val="21"/>
-          <w:szCs w:val="21"/>
-          <w:lang w:eastAsia="fr-FR"/>
-        </w:rPr>
-        <w:t>$</w:t>
-      </w:r>
-      <w:proofErr w:type="spellStart"/>
-      <w:r>
-        <w:rPr>
-          <w:rFonts w:ascii="Consolas" w:eastAsia="Times New Roman" w:hAnsi="Consolas" w:cs="Times New Roman"/>
-          <w:color w:val="9CDCFE"/>
-          <w:sz w:val="21"/>
-          <w:szCs w:val="21"/>
-          <w:lang w:eastAsia="fr-FR"/>
-        </w:rPr>
-        <w:t>name</w:t>
-      </w:r>
-      <w:proofErr w:type="spellEnd"/>
+        <w:t>$name</w:t>
+      </w:r>
       <w:r>
         <w:rPr>
           <w:rFonts w:ascii="Consolas" w:eastAsia="Times New Roman" w:hAnsi="Consolas" w:cs="Times New Roman"/>
@@ -2618,9 +2251,18 @@
           <w:szCs w:val="21"/>
           <w:lang w:eastAsia="fr-FR"/>
         </w:rPr>
-        <w:t>$</w:t>
-      </w:r>
-      <w:proofErr w:type="spellStart"/>
+        <w:t>$stmt</w:t>
+      </w:r>
+      <w:r>
+        <w:rPr>
+          <w:rFonts w:ascii="Consolas" w:eastAsia="Times New Roman" w:hAnsi="Consolas" w:cs="Times New Roman"/>
+          <w:color w:val="D4D4D4"/>
+          <w:sz w:val="21"/>
+          <w:szCs w:val="21"/>
+          <w:lang w:eastAsia="fr-FR"/>
+        </w:rPr>
+        <w:t xml:space="preserve"> = </w:t>
+      </w:r>
       <w:r>
         <w:rPr>
           <w:rFonts w:ascii="Consolas" w:eastAsia="Times New Roman" w:hAnsi="Consolas" w:cs="Times New Roman"/>
@@ -2629,18 +2271,37 @@
           <w:szCs w:val="21"/>
           <w:lang w:eastAsia="fr-FR"/>
         </w:rPr>
-        <w:t>stmt</w:t>
-      </w:r>
-      <w:proofErr w:type="spellEnd"/>
-      <w:r>
-        <w:rPr>
-          <w:rFonts w:ascii="Consolas" w:eastAsia="Times New Roman" w:hAnsi="Consolas" w:cs="Times New Roman"/>
-          <w:color w:val="D4D4D4"/>
-          <w:sz w:val="21"/>
-          <w:szCs w:val="21"/>
-          <w:lang w:eastAsia="fr-FR"/>
-        </w:rPr>
-        <w:t xml:space="preserve"> = </w:t>
+        <w:t>$con</w:t>
+      </w:r>
+      <w:r>
+        <w:rPr>
+          <w:rFonts w:ascii="Consolas" w:eastAsia="Times New Roman" w:hAnsi="Consolas" w:cs="Times New Roman"/>
+          <w:color w:val="D4D4D4"/>
+          <w:sz w:val="21"/>
+          <w:szCs w:val="21"/>
+          <w:lang w:eastAsia="fr-FR"/>
+        </w:rPr>
+        <w:t>-&gt;</w:t>
+      </w:r>
+      <w:r>
+        <w:rPr>
+          <w:rFonts w:ascii="Consolas" w:eastAsia="Times New Roman" w:hAnsi="Consolas" w:cs="Times New Roman"/>
+          <w:color w:val="DCDCAA"/>
+          <w:sz w:val="21"/>
+          <w:szCs w:val="21"/>
+          <w:lang w:eastAsia="fr-FR"/>
+        </w:rPr>
+        <w:t>query</w:t>
+      </w:r>
+      <w:r>
+        <w:rPr>
+          <w:rFonts w:ascii="Consolas" w:eastAsia="Times New Roman" w:hAnsi="Consolas" w:cs="Times New Roman"/>
+          <w:color w:val="D4D4D4"/>
+          <w:sz w:val="21"/>
+          <w:szCs w:val="21"/>
+          <w:lang w:eastAsia="fr-FR"/>
+        </w:rPr>
+        <w:t>(</w:t>
       </w:r>
       <w:r>
         <w:rPr>
@@ -2650,62 +2311,8 @@
           <w:szCs w:val="21"/>
           <w:lang w:eastAsia="fr-FR"/>
         </w:rPr>
-        <w:t>$con</w:t>
-      </w:r>
-      <w:r>
-        <w:rPr>
-          <w:rFonts w:ascii="Consolas" w:eastAsia="Times New Roman" w:hAnsi="Consolas" w:cs="Times New Roman"/>
-          <w:color w:val="D4D4D4"/>
-          <w:sz w:val="21"/>
-          <w:szCs w:val="21"/>
-          <w:lang w:eastAsia="fr-FR"/>
-        </w:rPr>
-        <w:t>-&gt;</w:t>
-      </w:r>
-      <w:proofErr w:type="spellStart"/>
-      <w:r>
-        <w:rPr>
-          <w:rFonts w:ascii="Consolas" w:eastAsia="Times New Roman" w:hAnsi="Consolas" w:cs="Times New Roman"/>
-          <w:color w:val="DCDCAA"/>
-          <w:sz w:val="21"/>
-          <w:szCs w:val="21"/>
-          <w:lang w:eastAsia="fr-FR"/>
-        </w:rPr>
-        <w:t>query</w:t>
-      </w:r>
-      <w:proofErr w:type="spellEnd"/>
-      <w:r>
-        <w:rPr>
-          <w:rFonts w:ascii="Consolas" w:eastAsia="Times New Roman" w:hAnsi="Consolas" w:cs="Times New Roman"/>
-          <w:color w:val="D4D4D4"/>
-          <w:sz w:val="21"/>
-          <w:szCs w:val="21"/>
-          <w:lang w:eastAsia="fr-FR"/>
-        </w:rPr>
-        <w:t>(</w:t>
-      </w:r>
-      <w:r>
-        <w:rPr>
-          <w:rFonts w:ascii="Consolas" w:eastAsia="Times New Roman" w:hAnsi="Consolas" w:cs="Times New Roman"/>
-          <w:color w:val="9CDCFE"/>
-          <w:sz w:val="21"/>
-          <w:szCs w:val="21"/>
-          <w:lang w:eastAsia="fr-FR"/>
-        </w:rPr>
-        <w:t>$</w:t>
-      </w:r>
-      <w:proofErr w:type="spellStart"/>
-      <w:r>
-        <w:rPr>
-          <w:rFonts w:ascii="Consolas" w:eastAsia="Times New Roman" w:hAnsi="Consolas" w:cs="Times New Roman"/>
-          <w:color w:val="9CDCFE"/>
-          <w:sz w:val="21"/>
-          <w:szCs w:val="21"/>
-          <w:lang w:eastAsia="fr-FR"/>
-        </w:rPr>
-        <w:t>requete</w:t>
-      </w:r>
-      <w:proofErr w:type="spellEnd"/>
+        <w:t>$requete</w:t>
+      </w:r>
       <w:r>
         <w:rPr>
           <w:rFonts w:ascii="Consolas" w:eastAsia="Times New Roman" w:hAnsi="Consolas" w:cs="Times New Roman"/>
@@ -2775,8 +2382,6 @@
         </w:rPr>
         <w:t xml:space="preserve">  </w:t>
       </w:r>
-      <w:proofErr w:type="spellStart"/>
-      <w:proofErr w:type="gramStart"/>
       <w:r>
         <w:rPr>
           <w:rFonts w:ascii="Consolas" w:eastAsia="Times New Roman" w:hAnsi="Consolas" w:cs="Times New Roman"/>
@@ -2787,8 +2392,6 @@
         </w:rPr>
         <w:t>function</w:t>
       </w:r>
-      <w:proofErr w:type="spellEnd"/>
-      <w:proofErr w:type="gramEnd"/>
       <w:r>
         <w:rPr>
           <w:rFonts w:ascii="Consolas" w:eastAsia="Times New Roman" w:hAnsi="Consolas" w:cs="Times New Roman"/>
@@ -2799,7 +2402,6 @@
         </w:rPr>
         <w:t xml:space="preserve"> </w:t>
       </w:r>
-      <w:proofErr w:type="spellStart"/>
       <w:r>
         <w:rPr>
           <w:rFonts w:ascii="Consolas" w:eastAsia="Times New Roman" w:hAnsi="Consolas" w:cs="Times New Roman"/>
@@ -2810,7 +2412,6 @@
         </w:rPr>
         <w:t>deletePeak</w:t>
       </w:r>
-      <w:proofErr w:type="spellEnd"/>
       <w:r>
         <w:rPr>
           <w:rFonts w:ascii="Consolas" w:eastAsia="Times New Roman" w:hAnsi="Consolas" w:cs="Times New Roman"/>
@@ -2895,20 +2496,8 @@
           <w:szCs w:val="21"/>
           <w:lang w:eastAsia="fr-FR"/>
         </w:rPr>
-        <w:t>$</w:t>
-      </w:r>
-      <w:proofErr w:type="spellStart"/>
-      <w:r>
-        <w:rPr>
-          <w:rFonts w:ascii="Consolas" w:eastAsia="Times New Roman" w:hAnsi="Consolas" w:cs="Times New Roman"/>
-          <w:color w:val="9CDCFE"/>
-          <w:sz w:val="21"/>
-          <w:szCs w:val="21"/>
-          <w:lang w:eastAsia="fr-FR"/>
-        </w:rPr>
-        <w:t>sql</w:t>
-      </w:r>
-      <w:proofErr w:type="spellEnd"/>
+        <w:t>$sql</w:t>
+      </w:r>
       <w:r>
         <w:rPr>
           <w:rFonts w:ascii="Consolas" w:eastAsia="Times New Roman" w:hAnsi="Consolas" w:cs="Times New Roman"/>
@@ -2949,7 +2538,6 @@
         </w:rPr>
         <w:t xml:space="preserve"> </w:t>
       </w:r>
-      <w:proofErr w:type="spellStart"/>
       <w:r>
         <w:rPr>
           <w:rFonts w:ascii="Consolas" w:eastAsia="Times New Roman" w:hAnsi="Consolas" w:cs="Times New Roman"/>
@@ -2960,7 +2548,6 @@
         </w:rPr>
         <w:t>from</w:t>
       </w:r>
-      <w:proofErr w:type="spellEnd"/>
       <w:r>
         <w:rPr>
           <w:rFonts w:ascii="Consolas" w:eastAsia="Times New Roman" w:hAnsi="Consolas" w:cs="Times New Roman"/>
@@ -2969,31 +2556,8 @@
           <w:szCs w:val="21"/>
           <w:lang w:eastAsia="fr-FR"/>
         </w:rPr>
-        <w:t xml:space="preserve"> </w:t>
-      </w:r>
-      <w:proofErr w:type="spellStart"/>
-      <w:r>
-        <w:rPr>
-          <w:rFonts w:ascii="Consolas" w:eastAsia="Times New Roman" w:hAnsi="Consolas" w:cs="Times New Roman"/>
-          <w:color w:val="CE9178"/>
-          <w:sz w:val="21"/>
-          <w:szCs w:val="21"/>
-          <w:lang w:eastAsia="fr-FR"/>
-        </w:rPr>
-        <w:t>peaks</w:t>
-      </w:r>
-      <w:proofErr w:type="spellEnd"/>
-      <w:r>
-        <w:rPr>
-          <w:rFonts w:ascii="Consolas" w:eastAsia="Times New Roman" w:hAnsi="Consolas" w:cs="Times New Roman"/>
-          <w:color w:val="CE9178"/>
-          <w:sz w:val="21"/>
-          <w:szCs w:val="21"/>
-          <w:lang w:eastAsia="fr-FR"/>
-        </w:rPr>
-        <w:t xml:space="preserve"> </w:t>
-      </w:r>
-      <w:proofErr w:type="spellStart"/>
+        <w:t xml:space="preserve"> peaks </w:t>
+      </w:r>
       <w:r>
         <w:rPr>
           <w:rFonts w:ascii="Consolas" w:eastAsia="Times New Roman" w:hAnsi="Consolas" w:cs="Times New Roman"/>
@@ -3004,7 +2568,6 @@
         </w:rPr>
         <w:t>where</w:t>
       </w:r>
-      <w:proofErr w:type="spellEnd"/>
       <w:r>
         <w:rPr>
           <w:rFonts w:ascii="Consolas" w:eastAsia="Times New Roman" w:hAnsi="Consolas" w:cs="Times New Roman"/>
@@ -3096,9 +2659,18 @@
           <w:szCs w:val="21"/>
           <w:lang w:eastAsia="fr-FR"/>
         </w:rPr>
-        <w:t>$</w:t>
-      </w:r>
-      <w:proofErr w:type="spellStart"/>
+        <w:t>$stmt</w:t>
+      </w:r>
+      <w:r>
+        <w:rPr>
+          <w:rFonts w:ascii="Consolas" w:eastAsia="Times New Roman" w:hAnsi="Consolas" w:cs="Times New Roman"/>
+          <w:color w:val="D4D4D4"/>
+          <w:sz w:val="21"/>
+          <w:szCs w:val="21"/>
+          <w:lang w:eastAsia="fr-FR"/>
+        </w:rPr>
+        <w:t xml:space="preserve"> = </w:t>
+      </w:r>
       <w:r>
         <w:rPr>
           <w:rFonts w:ascii="Consolas" w:eastAsia="Times New Roman" w:hAnsi="Consolas" w:cs="Times New Roman"/>
@@ -3107,18 +2679,37 @@
           <w:szCs w:val="21"/>
           <w:lang w:eastAsia="fr-FR"/>
         </w:rPr>
-        <w:t>stmt</w:t>
-      </w:r>
-      <w:proofErr w:type="spellEnd"/>
-      <w:r>
-        <w:rPr>
-          <w:rFonts w:ascii="Consolas" w:eastAsia="Times New Roman" w:hAnsi="Consolas" w:cs="Times New Roman"/>
-          <w:color w:val="D4D4D4"/>
-          <w:sz w:val="21"/>
-          <w:szCs w:val="21"/>
-          <w:lang w:eastAsia="fr-FR"/>
-        </w:rPr>
-        <w:t xml:space="preserve"> = </w:t>
+        <w:t>$con</w:t>
+      </w:r>
+      <w:r>
+        <w:rPr>
+          <w:rFonts w:ascii="Consolas" w:eastAsia="Times New Roman" w:hAnsi="Consolas" w:cs="Times New Roman"/>
+          <w:color w:val="D4D4D4"/>
+          <w:sz w:val="21"/>
+          <w:szCs w:val="21"/>
+          <w:lang w:eastAsia="fr-FR"/>
+        </w:rPr>
+        <w:t>-&gt;</w:t>
+      </w:r>
+      <w:r>
+        <w:rPr>
+          <w:rFonts w:ascii="Consolas" w:eastAsia="Times New Roman" w:hAnsi="Consolas" w:cs="Times New Roman"/>
+          <w:color w:val="DCDCAA"/>
+          <w:sz w:val="21"/>
+          <w:szCs w:val="21"/>
+          <w:lang w:eastAsia="fr-FR"/>
+        </w:rPr>
+        <w:t>query</w:t>
+      </w:r>
+      <w:r>
+        <w:rPr>
+          <w:rFonts w:ascii="Consolas" w:eastAsia="Times New Roman" w:hAnsi="Consolas" w:cs="Times New Roman"/>
+          <w:color w:val="D4D4D4"/>
+          <w:sz w:val="21"/>
+          <w:szCs w:val="21"/>
+          <w:lang w:eastAsia="fr-FR"/>
+        </w:rPr>
+        <w:t>(</w:t>
       </w:r>
       <w:r>
         <w:rPr>
@@ -3128,62 +2719,8 @@
           <w:szCs w:val="21"/>
           <w:lang w:eastAsia="fr-FR"/>
         </w:rPr>
-        <w:t>$con</w:t>
-      </w:r>
-      <w:r>
-        <w:rPr>
-          <w:rFonts w:ascii="Consolas" w:eastAsia="Times New Roman" w:hAnsi="Consolas" w:cs="Times New Roman"/>
-          <w:color w:val="D4D4D4"/>
-          <w:sz w:val="21"/>
-          <w:szCs w:val="21"/>
-          <w:lang w:eastAsia="fr-FR"/>
-        </w:rPr>
-        <w:t>-&gt;</w:t>
-      </w:r>
-      <w:proofErr w:type="spellStart"/>
-      <w:r>
-        <w:rPr>
-          <w:rFonts w:ascii="Consolas" w:eastAsia="Times New Roman" w:hAnsi="Consolas" w:cs="Times New Roman"/>
-          <w:color w:val="DCDCAA"/>
-          <w:sz w:val="21"/>
-          <w:szCs w:val="21"/>
-          <w:lang w:eastAsia="fr-FR"/>
-        </w:rPr>
-        <w:t>query</w:t>
-      </w:r>
-      <w:proofErr w:type="spellEnd"/>
-      <w:r>
-        <w:rPr>
-          <w:rFonts w:ascii="Consolas" w:eastAsia="Times New Roman" w:hAnsi="Consolas" w:cs="Times New Roman"/>
-          <w:color w:val="D4D4D4"/>
-          <w:sz w:val="21"/>
-          <w:szCs w:val="21"/>
-          <w:lang w:eastAsia="fr-FR"/>
-        </w:rPr>
-        <w:t>(</w:t>
-      </w:r>
-      <w:r>
-        <w:rPr>
-          <w:rFonts w:ascii="Consolas" w:eastAsia="Times New Roman" w:hAnsi="Consolas" w:cs="Times New Roman"/>
-          <w:color w:val="9CDCFE"/>
-          <w:sz w:val="21"/>
-          <w:szCs w:val="21"/>
-          <w:lang w:eastAsia="fr-FR"/>
-        </w:rPr>
-        <w:t>$</w:t>
-      </w:r>
-      <w:proofErr w:type="spellStart"/>
-      <w:r>
-        <w:rPr>
-          <w:rFonts w:ascii="Consolas" w:eastAsia="Times New Roman" w:hAnsi="Consolas" w:cs="Times New Roman"/>
-          <w:color w:val="9CDCFE"/>
-          <w:sz w:val="21"/>
-          <w:szCs w:val="21"/>
-          <w:lang w:eastAsia="fr-FR"/>
-        </w:rPr>
-        <w:t>requete</w:t>
-      </w:r>
-      <w:proofErr w:type="spellEnd"/>
+        <w:t>$requete</w:t>
+      </w:r>
       <w:r>
         <w:rPr>
           <w:rFonts w:ascii="Consolas" w:eastAsia="Times New Roman" w:hAnsi="Consolas" w:cs="Times New Roman"/>
@@ -3313,9 +2850,8 @@
           <w:u w:val="single"/>
           <w:lang w:eastAsia="fr-FR"/>
         </w:rPr>
-        <w:t xml:space="preserve">III - Lien </w:t>
-      </w:r>
-      <w:proofErr w:type="spellStart"/>
+        <w:t xml:space="preserve">III </w:t>
+      </w:r>
       <w:r>
         <w:rPr>
           <w:rFonts w:ascii="Times New Roman" w:eastAsia="Times New Roman" w:hAnsi="Times New Roman" w:cs="Times New Roman"/>
@@ -3324,9 +2860,58 @@
           <w:u w:val="single"/>
           <w:lang w:eastAsia="fr-FR"/>
         </w:rPr>
-        <w:t>APi</w:t>
-      </w:r>
-      <w:proofErr w:type="spellEnd"/>
+        <w:t>–</w:t>
+      </w:r>
+      <w:r>
+        <w:rPr>
+          <w:rFonts w:ascii="Times New Roman" w:eastAsia="Times New Roman" w:hAnsi="Times New Roman" w:cs="Times New Roman"/>
+          <w:sz w:val="20"/>
+          <w:szCs w:val="20"/>
+          <w:u w:val="single"/>
+          <w:lang w:eastAsia="fr-FR"/>
+        </w:rPr>
+        <w:t xml:space="preserve"> </w:t>
+      </w:r>
+      <w:r>
+        <w:rPr>
+          <w:rFonts w:ascii="Times New Roman" w:eastAsia="Times New Roman" w:hAnsi="Times New Roman" w:cs="Times New Roman"/>
+          <w:sz w:val="20"/>
+          <w:szCs w:val="20"/>
+          <w:u w:val="single"/>
+          <w:lang w:eastAsia="fr-FR"/>
+        </w:rPr>
+        <w:t>A</w:t>
+      </w:r>
+      <w:r>
+        <w:rPr>
+          <w:rFonts w:ascii="Times New Roman" w:eastAsia="Times New Roman" w:hAnsi="Times New Roman" w:cs="Times New Roman"/>
+          <w:sz w:val="20"/>
+          <w:szCs w:val="20"/>
+          <w:u w:val="single"/>
+          <w:lang w:eastAsia="fr-FR"/>
+        </w:rPr>
+        <w:t>p</w:t>
+      </w:r>
+      <w:r>
+        <w:rPr>
+          <w:rFonts w:ascii="Times New Roman" w:eastAsia="Times New Roman" w:hAnsi="Times New Roman" w:cs="Times New Roman"/>
+          <w:sz w:val="20"/>
+          <w:szCs w:val="20"/>
+          <w:u w:val="single"/>
+          <w:lang w:eastAsia="fr-FR"/>
+        </w:rPr>
+        <w:t>i</w:t>
+      </w:r>
+      <w:r>
+        <w:rPr>
+          <w:rFonts w:ascii="Times New Roman" w:eastAsia="Times New Roman" w:hAnsi="Times New Roman" w:cs="Times New Roman"/>
+          <w:sz w:val="20"/>
+          <w:szCs w:val="20"/>
+          <w:u w:val="single"/>
+          <w:lang w:eastAsia="fr-FR"/>
+        </w:rPr>
+        <w:t xml:space="preserve"> Link</w:t>
+      </w:r>
     </w:p>
     <w:p>
       <w:pPr>
@@ -3363,7 +2948,43 @@
           <w:szCs w:val="20"/>
           <w:lang w:eastAsia="fr-FR"/>
         </w:rPr>
-        <w:t>Lien vers MFI/documentation.docx à la racine du projet.</w:t>
+        <w:t>Li</w:t>
+      </w:r>
+      <w:r>
+        <w:rPr>
+          <w:rFonts w:ascii="Times New Roman" w:eastAsia="Times New Roman" w:hAnsi="Times New Roman" w:cs="Times New Roman"/>
+          <w:sz w:val="20"/>
+          <w:szCs w:val="20"/>
+          <w:lang w:eastAsia="fr-FR"/>
+        </w:rPr>
+        <w:t xml:space="preserve">nk to </w:t>
+      </w:r>
+      <w:r>
+        <w:rPr>
+          <w:rFonts w:ascii="Times New Roman" w:eastAsia="Times New Roman" w:hAnsi="Times New Roman" w:cs="Times New Roman"/>
+          <w:sz w:val="20"/>
+          <w:szCs w:val="20"/>
+          <w:lang w:eastAsia="fr-FR"/>
+        </w:rPr>
+        <w:t xml:space="preserve">MFI/documentation.docx </w:t>
+      </w:r>
+      <w:r>
+        <w:rPr>
+          <w:rFonts w:ascii="Times New Roman" w:eastAsia="Times New Roman" w:hAnsi="Times New Roman" w:cs="Times New Roman"/>
+          <w:sz w:val="20"/>
+          <w:szCs w:val="20"/>
+          <w:lang w:eastAsia="fr-FR"/>
+        </w:rPr>
+        <w:t>to root path of project</w:t>
+      </w:r>
+      <w:r>
+        <w:rPr>
+          <w:rFonts w:ascii="Times New Roman" w:eastAsia="Times New Roman" w:hAnsi="Times New Roman" w:cs="Times New Roman"/>
+          <w:sz w:val="20"/>
+          <w:szCs w:val="20"/>
+          <w:lang w:eastAsia="fr-FR"/>
+        </w:rPr>
+        <w:t>.</w:t>
       </w:r>
     </w:p>
     <w:p>
@@ -3471,19 +3092,35 @@
           <w:szCs w:val="20"/>
           <w:lang w:eastAsia="fr-FR"/>
         </w:rPr>
-        <w:t>IV – Ajouter 1 page html/</w:t>
-      </w:r>
-      <w:proofErr w:type="spellStart"/>
-      <w:r>
-        <w:rPr>
-          <w:rFonts w:ascii="Times New Roman" w:eastAsia="Times New Roman" w:hAnsi="Times New Roman" w:cs="Times New Roman"/>
-          <w:sz w:val="20"/>
-          <w:szCs w:val="20"/>
-          <w:lang w:eastAsia="fr-FR"/>
-        </w:rPr>
-        <w:t>javascript</w:t>
-      </w:r>
-      <w:proofErr w:type="spellEnd"/>
+        <w:t>IV – A</w:t>
+      </w:r>
+      <w:r>
+        <w:rPr>
+          <w:rFonts w:ascii="Times New Roman" w:eastAsia="Times New Roman" w:hAnsi="Times New Roman" w:cs="Times New Roman"/>
+          <w:sz w:val="20"/>
+          <w:szCs w:val="20"/>
+          <w:lang w:eastAsia="fr-FR"/>
+        </w:rPr>
+        <w:t>dd</w:t>
+      </w:r>
+      <w:r>
+        <w:rPr>
+          <w:rFonts w:ascii="Times New Roman" w:eastAsia="Times New Roman" w:hAnsi="Times New Roman" w:cs="Times New Roman"/>
+          <w:sz w:val="20"/>
+          <w:szCs w:val="20"/>
+          <w:lang w:eastAsia="fr-FR"/>
+        </w:rPr>
+        <w:t xml:space="preserve"> 1 html/javascript</w:t>
+      </w:r>
+      <w:r>
+        <w:rPr>
+          <w:rFonts w:ascii="Times New Roman" w:eastAsia="Times New Roman" w:hAnsi="Times New Roman" w:cs="Times New Roman"/>
+          <w:sz w:val="20"/>
+          <w:szCs w:val="20"/>
+          <w:lang w:eastAsia="fr-FR"/>
+        </w:rPr>
+        <w:t xml:space="preserve"> page</w:t>
+      </w:r>
       <w:r>
         <w:rPr>
           <w:rFonts w:ascii="Times New Roman" w:eastAsia="Times New Roman" w:hAnsi="Times New Roman" w:cs="Times New Roman"/>
@@ -3529,7 +3166,16 @@
           <w:szCs w:val="20"/>
           <w:lang w:eastAsia="fr-FR"/>
         </w:rPr>
-        <w:t>Non traité</w:t>
+        <w:t>No</w:t>
+      </w:r>
+      <w:r>
+        <w:rPr>
+          <w:rFonts w:ascii="Times New Roman" w:eastAsia="Times New Roman" w:hAnsi="Times New Roman" w:cs="Times New Roman"/>
+          <w:sz w:val="20"/>
+          <w:szCs w:val="20"/>
+          <w:lang w:eastAsia="fr-FR"/>
+        </w:rPr>
+        <w:t>t done</w:t>
       </w:r>
     </w:p>
     <w:p>
@@ -3596,7 +3242,79 @@
           <w:szCs w:val="20"/>
           <w:lang w:eastAsia="fr-FR"/>
         </w:rPr>
-        <w:t>V – Déploiement sur Docker et docker-composite</w:t>
+        <w:t>V – D</w:t>
+      </w:r>
+      <w:r>
+        <w:rPr>
+          <w:rFonts w:ascii="Times New Roman" w:eastAsia="Times New Roman" w:hAnsi="Times New Roman" w:cs="Times New Roman"/>
+          <w:sz w:val="20"/>
+          <w:szCs w:val="20"/>
+          <w:lang w:eastAsia="fr-FR"/>
+        </w:rPr>
+        <w:t>e</w:t>
+      </w:r>
+      <w:r>
+        <w:rPr>
+          <w:rFonts w:ascii="Times New Roman" w:eastAsia="Times New Roman" w:hAnsi="Times New Roman" w:cs="Times New Roman"/>
+          <w:sz w:val="20"/>
+          <w:szCs w:val="20"/>
+          <w:lang w:eastAsia="fr-FR"/>
+        </w:rPr>
+        <w:t>plo</w:t>
+      </w:r>
+      <w:r>
+        <w:rPr>
+          <w:rFonts w:ascii="Times New Roman" w:eastAsia="Times New Roman" w:hAnsi="Times New Roman" w:cs="Times New Roman"/>
+          <w:sz w:val="20"/>
+          <w:szCs w:val="20"/>
+          <w:lang w:eastAsia="fr-FR"/>
+        </w:rPr>
+        <w:t>y</w:t>
+      </w:r>
+      <w:r>
+        <w:rPr>
+          <w:rFonts w:ascii="Times New Roman" w:eastAsia="Times New Roman" w:hAnsi="Times New Roman" w:cs="Times New Roman"/>
+          <w:sz w:val="20"/>
+          <w:szCs w:val="20"/>
+          <w:lang w:eastAsia="fr-FR"/>
+        </w:rPr>
+        <w:t xml:space="preserve">ment </w:t>
+      </w:r>
+      <w:r>
+        <w:rPr>
+          <w:rFonts w:ascii="Times New Roman" w:eastAsia="Times New Roman" w:hAnsi="Times New Roman" w:cs="Times New Roman"/>
+          <w:sz w:val="20"/>
+          <w:szCs w:val="20"/>
+          <w:lang w:eastAsia="fr-FR"/>
+        </w:rPr>
+        <w:t xml:space="preserve">on </w:t>
+      </w:r>
+      <w:r>
+        <w:rPr>
+          <w:rFonts w:ascii="Times New Roman" w:eastAsia="Times New Roman" w:hAnsi="Times New Roman" w:cs="Times New Roman"/>
+          <w:sz w:val="20"/>
+          <w:szCs w:val="20"/>
+          <w:lang w:eastAsia="fr-FR"/>
+        </w:rPr>
+        <w:t xml:space="preserve">Docker </w:t>
+      </w:r>
+      <w:r>
+        <w:rPr>
+          <w:rFonts w:ascii="Times New Roman" w:eastAsia="Times New Roman" w:hAnsi="Times New Roman" w:cs="Times New Roman"/>
+          <w:sz w:val="20"/>
+          <w:szCs w:val="20"/>
+          <w:lang w:eastAsia="fr-FR"/>
+        </w:rPr>
+        <w:t>and</w:t>
+      </w:r>
+      <w:r>
+        <w:rPr>
+          <w:rFonts w:ascii="Times New Roman" w:eastAsia="Times New Roman" w:hAnsi="Times New Roman" w:cs="Times New Roman"/>
+          <w:sz w:val="20"/>
+          <w:szCs w:val="20"/>
+          <w:lang w:eastAsia="fr-FR"/>
+        </w:rPr>
+        <w:t xml:space="preserve"> docker-composite</w:t>
       </w:r>
     </w:p>
     <w:p>
@@ -3634,7 +3352,16 @@
           <w:szCs w:val="20"/>
           <w:lang w:eastAsia="fr-FR"/>
         </w:rPr>
-        <w:t>Non traité</w:t>
+        <w:t>No</w:t>
+      </w:r>
+      <w:r>
+        <w:rPr>
+          <w:rFonts w:ascii="Times New Roman" w:eastAsia="Times New Roman" w:hAnsi="Times New Roman" w:cs="Times New Roman"/>
+          <w:sz w:val="20"/>
+          <w:szCs w:val="20"/>
+          <w:lang w:eastAsia="fr-FR"/>
+        </w:rPr>
+        <w:t>t done</w:t>
       </w:r>
     </w:p>
     <w:p>
@@ -3712,7 +3439,27 @@
           <w:u w:val="single"/>
           <w:lang w:eastAsia="fr-FR"/>
         </w:rPr>
-        <w:t>VI : Aperçu de l’appli :</w:t>
+        <w:t xml:space="preserve">VI : </w:t>
+      </w:r>
+      <w:r>
+        <w:rPr>
+          <w:rFonts w:ascii="Times New Roman" w:eastAsia="Times New Roman" w:hAnsi="Times New Roman" w:cs="Times New Roman"/>
+          <w:sz w:val="20"/>
+          <w:szCs w:val="20"/>
+          <w:u w:val="single"/>
+          <w:lang w:eastAsia="fr-FR"/>
+        </w:rPr>
+        <w:t xml:space="preserve">Overview of  </w:t>
+      </w:r>
+      <w:r>
+        <w:rPr>
+          <w:rFonts w:ascii="Times New Roman" w:eastAsia="Times New Roman" w:hAnsi="Times New Roman" w:cs="Times New Roman"/>
+          <w:sz w:val="20"/>
+          <w:szCs w:val="20"/>
+          <w:u w:val="single"/>
+          <w:lang w:eastAsia="fr-FR"/>
+        </w:rPr>
+        <w:t>api :</w:t>
       </w:r>
     </w:p>
     <w:p>
@@ -3784,21 +3531,31 @@
           </wp:inline>
         </w:drawing>
       </w:r>
+    </w:p>
+    <w:p/>
+    <w:p>
+      <w:r>
+        <w:t>Ad</w:t>
+      </w:r>
+      <w:r>
+        <w:t>d</w:t>
+      </w:r>
+      <w:r>
+        <w:t>ress « Github » </w:t>
+      </w:r>
+      <w:r>
+        <w:t xml:space="preserve">for </w:t>
+      </w:r>
+      <w:r>
+        <w:t xml:space="preserve">all </w:t>
+      </w:r>
       <w:bookmarkStart w:id="0" w:name="_GoBack"/>
       <w:bookmarkEnd w:id="0"/>
-    </w:p>
-    <w:p/>
-    <w:p>
-      <w:r>
-        <w:t>Adresse « </w:t>
-      </w:r>
-      <w:proofErr w:type="spellStart"/>
-      <w:r>
-        <w:t>Github</w:t>
-      </w:r>
-      <w:proofErr w:type="spellEnd"/>
-      <w:r>
-        <w:t> » pour l’ensemble des fichiers :</w:t>
+      <w:r>
+        <w:t>files</w:t>
+      </w:r>
+      <w:r>
+        <w:t xml:space="preserve"> :</w:t>
       </w:r>
     </w:p>
     <w:p>

--- a/documentation.docx
+++ b/documentation.docx
@@ -39,7 +39,29 @@
           <w:bdr w:val="single" w:sz="4" w:space="0" w:color="auto"/>
           <w:lang w:eastAsia="fr-FR"/>
         </w:rPr>
-        <w:t>DOCUMENTATION API Rest MFI</w:t>
+        <w:t xml:space="preserve">DOCUMENTATION API </w:t>
+      </w:r>
+      <w:proofErr w:type="spellStart"/>
+      <w:r>
+        <w:rPr>
+          <w:rFonts w:ascii="Times New Roman" w:eastAsia="Times New Roman" w:hAnsi="Times New Roman" w:cs="Times New Roman"/>
+          <w:sz w:val="36"/>
+          <w:szCs w:val="36"/>
+          <w:bdr w:val="single" w:sz="4" w:space="0" w:color="auto"/>
+          <w:lang w:eastAsia="fr-FR"/>
+        </w:rPr>
+        <w:t>Rest</w:t>
+      </w:r>
+      <w:proofErr w:type="spellEnd"/>
+      <w:r>
+        <w:rPr>
+          <w:rFonts w:ascii="Times New Roman" w:eastAsia="Times New Roman" w:hAnsi="Times New Roman" w:cs="Times New Roman"/>
+          <w:sz w:val="36"/>
+          <w:szCs w:val="36"/>
+          <w:bdr w:val="single" w:sz="4" w:space="0" w:color="auto"/>
+          <w:lang w:eastAsia="fr-FR"/>
+        </w:rPr>
+        <w:t xml:space="preserve"> MFI</w:t>
       </w:r>
     </w:p>
     <w:p>
@@ -560,6 +582,8 @@
           <w:lang w:eastAsia="fr-FR"/>
         </w:rPr>
       </w:pPr>
+      <w:proofErr w:type="spellStart"/>
+      <w:proofErr w:type="gramStart"/>
       <w:r>
         <w:rPr>
           <w:rFonts w:ascii="Consolas" w:eastAsia="Times New Roman" w:hAnsi="Consolas" w:cs="Times New Roman"/>
@@ -570,6 +594,8 @@
         </w:rPr>
         <w:t>function</w:t>
       </w:r>
+      <w:proofErr w:type="spellEnd"/>
+      <w:proofErr w:type="gramEnd"/>
       <w:r>
         <w:rPr>
           <w:rFonts w:ascii="Consolas" w:eastAsia="Times New Roman" w:hAnsi="Consolas" w:cs="Times New Roman"/>
@@ -580,6 +606,7 @@
         </w:rPr>
         <w:t xml:space="preserve"> </w:t>
       </w:r>
+      <w:proofErr w:type="spellStart"/>
       <w:r>
         <w:rPr>
           <w:rFonts w:ascii="Consolas" w:eastAsia="Times New Roman" w:hAnsi="Consolas" w:cs="Times New Roman"/>
@@ -590,6 +617,7 @@
         </w:rPr>
         <w:t>readPeak</w:t>
       </w:r>
+      <w:proofErr w:type="spellEnd"/>
       <w:r>
         <w:rPr>
           <w:rFonts w:ascii="Consolas" w:eastAsia="Times New Roman" w:hAnsi="Consolas" w:cs="Times New Roman"/>
@@ -674,8 +702,20 @@
           <w:szCs w:val="21"/>
           <w:lang w:eastAsia="fr-FR"/>
         </w:rPr>
-        <w:t>$sql</w:t>
-      </w:r>
+        <w:t>$</w:t>
+      </w:r>
+      <w:proofErr w:type="spellStart"/>
+      <w:r>
+        <w:rPr>
+          <w:rFonts w:ascii="Consolas" w:eastAsia="Times New Roman" w:hAnsi="Consolas" w:cs="Times New Roman"/>
+          <w:color w:val="9CDCFE"/>
+          <w:sz w:val="21"/>
+          <w:szCs w:val="21"/>
+          <w:lang w:eastAsia="fr-FR"/>
+        </w:rPr>
+        <w:t>sql</w:t>
+      </w:r>
+      <w:proofErr w:type="spellEnd"/>
       <w:r>
         <w:rPr>
           <w:rFonts w:ascii="Consolas" w:eastAsia="Times New Roman" w:hAnsi="Consolas" w:cs="Times New Roman"/>
@@ -736,6 +776,7 @@
         </w:rPr>
         <w:t xml:space="preserve"> </w:t>
       </w:r>
+      <w:proofErr w:type="spellStart"/>
       <w:r>
         <w:rPr>
           <w:rFonts w:ascii="Consolas" w:eastAsia="Times New Roman" w:hAnsi="Consolas" w:cs="Times New Roman"/>
@@ -746,6 +787,7 @@
         </w:rPr>
         <w:t>from</w:t>
       </w:r>
+      <w:proofErr w:type="spellEnd"/>
       <w:r>
         <w:rPr>
           <w:rFonts w:ascii="Consolas" w:eastAsia="Times New Roman" w:hAnsi="Consolas" w:cs="Times New Roman"/>
@@ -756,6 +798,7 @@
         </w:rPr>
         <w:t xml:space="preserve"> peaks </w:t>
       </w:r>
+      <w:proofErr w:type="spellStart"/>
       <w:r>
         <w:rPr>
           <w:rFonts w:ascii="Consolas" w:eastAsia="Times New Roman" w:hAnsi="Consolas" w:cs="Times New Roman"/>
@@ -766,6 +809,7 @@
         </w:rPr>
         <w:t>where</w:t>
       </w:r>
+      <w:proofErr w:type="spellEnd"/>
       <w:r>
         <w:rPr>
           <w:rFonts w:ascii="Consolas" w:eastAsia="Times New Roman" w:hAnsi="Consolas" w:cs="Times New Roman"/>
@@ -847,8 +891,20 @@
           <w:szCs w:val="21"/>
           <w:lang w:eastAsia="fr-FR"/>
         </w:rPr>
-        <w:t>$stmt</w:t>
-      </w:r>
+        <w:t>$</w:t>
+      </w:r>
+      <w:proofErr w:type="spellStart"/>
+      <w:r>
+        <w:rPr>
+          <w:rFonts w:ascii="Consolas" w:eastAsia="Times New Roman" w:hAnsi="Consolas" w:cs="Times New Roman"/>
+          <w:color w:val="9CDCFE"/>
+          <w:sz w:val="21"/>
+          <w:szCs w:val="21"/>
+          <w:lang w:eastAsia="fr-FR"/>
+        </w:rPr>
+        <w:t>stmt</w:t>
+      </w:r>
+      <w:proofErr w:type="spellEnd"/>
       <w:r>
         <w:rPr>
           <w:rFonts w:ascii="Consolas" w:eastAsia="Times New Roman" w:hAnsi="Consolas" w:cs="Times New Roman"/>
@@ -879,6 +935,7 @@
         </w:rPr>
         <w:t>-&gt;</w:t>
       </w:r>
+      <w:proofErr w:type="spellStart"/>
       <w:r>
         <w:rPr>
           <w:rFonts w:ascii="Consolas" w:eastAsia="Times New Roman" w:hAnsi="Consolas" w:cs="Times New Roman"/>
@@ -889,6 +946,7 @@
         </w:rPr>
         <w:t>query</w:t>
       </w:r>
+      <w:proofErr w:type="spellEnd"/>
       <w:r>
         <w:rPr>
           <w:rFonts w:ascii="Consolas" w:eastAsia="Times New Roman" w:hAnsi="Consolas" w:cs="Times New Roman"/>
@@ -907,8 +965,20 @@
           <w:szCs w:val="21"/>
           <w:lang w:eastAsia="fr-FR"/>
         </w:rPr>
-        <w:t>$sql</w:t>
-      </w:r>
+        <w:t>$</w:t>
+      </w:r>
+      <w:proofErr w:type="spellStart"/>
+      <w:r>
+        <w:rPr>
+          <w:rFonts w:ascii="Consolas" w:eastAsia="Times New Roman" w:hAnsi="Consolas" w:cs="Times New Roman"/>
+          <w:color w:val="9CDCFE"/>
+          <w:sz w:val="21"/>
+          <w:szCs w:val="21"/>
+          <w:lang w:eastAsia="fr-FR"/>
+        </w:rPr>
+        <w:t>sql</w:t>
+      </w:r>
+      <w:proofErr w:type="spellEnd"/>
       <w:r>
         <w:rPr>
           <w:rFonts w:ascii="Consolas" w:eastAsia="Times New Roman" w:hAnsi="Consolas" w:cs="Times New Roman"/>
@@ -950,8 +1020,20 @@
           <w:szCs w:val="21"/>
           <w:lang w:eastAsia="fr-FR"/>
         </w:rPr>
-        <w:t>$row</w:t>
-      </w:r>
+        <w:t>$</w:t>
+      </w:r>
+      <w:proofErr w:type="spellStart"/>
+      <w:r>
+        <w:rPr>
+          <w:rFonts w:ascii="Consolas" w:eastAsia="Times New Roman" w:hAnsi="Consolas" w:cs="Times New Roman"/>
+          <w:color w:val="9CDCFE"/>
+          <w:sz w:val="21"/>
+          <w:szCs w:val="21"/>
+          <w:lang w:eastAsia="fr-FR"/>
+        </w:rPr>
+        <w:t>row</w:t>
+      </w:r>
+      <w:proofErr w:type="spellEnd"/>
       <w:r>
         <w:rPr>
           <w:rFonts w:ascii="Consolas" w:eastAsia="Times New Roman" w:hAnsi="Consolas" w:cs="Times New Roman"/>
@@ -970,8 +1052,20 @@
           <w:szCs w:val="21"/>
           <w:lang w:eastAsia="fr-FR"/>
         </w:rPr>
-        <w:t>$stmt</w:t>
-      </w:r>
+        <w:t>$</w:t>
+      </w:r>
+      <w:proofErr w:type="spellStart"/>
+      <w:r>
+        <w:rPr>
+          <w:rFonts w:ascii="Consolas" w:eastAsia="Times New Roman" w:hAnsi="Consolas" w:cs="Times New Roman"/>
+          <w:color w:val="9CDCFE"/>
+          <w:sz w:val="21"/>
+          <w:szCs w:val="21"/>
+          <w:lang w:eastAsia="fr-FR"/>
+        </w:rPr>
+        <w:t>stmt</w:t>
+      </w:r>
+      <w:proofErr w:type="spellEnd"/>
       <w:r>
         <w:rPr>
           <w:rFonts w:ascii="Consolas" w:eastAsia="Times New Roman" w:hAnsi="Consolas" w:cs="Times New Roman"/>
@@ -982,6 +1076,8 @@
         </w:rPr>
         <w:t>-&gt;</w:t>
       </w:r>
+      <w:proofErr w:type="spellStart"/>
+      <w:proofErr w:type="gramStart"/>
       <w:r>
         <w:rPr>
           <w:rFonts w:ascii="Consolas" w:eastAsia="Times New Roman" w:hAnsi="Consolas" w:cs="Times New Roman"/>
@@ -992,15 +1088,27 @@
         </w:rPr>
         <w:t>fetchAll</w:t>
       </w:r>
-      <w:r>
-        <w:rPr>
-          <w:rFonts w:ascii="Consolas" w:eastAsia="Times New Roman" w:hAnsi="Consolas" w:cs="Times New Roman"/>
-          <w:color w:val="D4D4D4"/>
-          <w:sz w:val="21"/>
-          <w:szCs w:val="21"/>
-          <w:lang w:eastAsia="fr-FR"/>
-        </w:rPr>
-        <w:t>();</w:t>
+      <w:proofErr w:type="spellEnd"/>
+      <w:r>
+        <w:rPr>
+          <w:rFonts w:ascii="Consolas" w:eastAsia="Times New Roman" w:hAnsi="Consolas" w:cs="Times New Roman"/>
+          <w:color w:val="D4D4D4"/>
+          <w:sz w:val="21"/>
+          <w:szCs w:val="21"/>
+          <w:lang w:eastAsia="fr-FR"/>
+        </w:rPr>
+        <w:t>(</w:t>
+      </w:r>
+      <w:proofErr w:type="gramEnd"/>
+      <w:r>
+        <w:rPr>
+          <w:rFonts w:ascii="Consolas" w:eastAsia="Times New Roman" w:hAnsi="Consolas" w:cs="Times New Roman"/>
+          <w:color w:val="D4D4D4"/>
+          <w:sz w:val="21"/>
+          <w:szCs w:val="21"/>
+          <w:lang w:eastAsia="fr-FR"/>
+        </w:rPr>
+        <w:t>);</w:t>
       </w:r>
     </w:p>
     <w:p>
@@ -1025,6 +1133,7 @@
         </w:rPr>
         <w:t xml:space="preserve">      </w:t>
       </w:r>
+      <w:proofErr w:type="gramStart"/>
       <w:r>
         <w:rPr>
           <w:rFonts w:ascii="Consolas" w:eastAsia="Times New Roman" w:hAnsi="Consolas" w:cs="Times New Roman"/>
@@ -1035,6 +1144,7 @@
         </w:rPr>
         <w:t>if</w:t>
       </w:r>
+      <w:proofErr w:type="gramEnd"/>
       <w:r>
         <w:rPr>
           <w:rFonts w:ascii="Consolas" w:eastAsia="Times New Roman" w:hAnsi="Consolas" w:cs="Times New Roman"/>
@@ -1045,6 +1155,7 @@
         </w:rPr>
         <w:t xml:space="preserve"> (!</w:t>
       </w:r>
+      <w:proofErr w:type="spellStart"/>
       <w:r>
         <w:rPr>
           <w:rFonts w:ascii="Consolas" w:eastAsia="Times New Roman" w:hAnsi="Consolas" w:cs="Times New Roman"/>
@@ -1055,6 +1166,7 @@
         </w:rPr>
         <w:t>empty</w:t>
       </w:r>
+      <w:proofErr w:type="spellEnd"/>
       <w:r>
         <w:rPr>
           <w:rFonts w:ascii="Consolas" w:eastAsia="Times New Roman" w:hAnsi="Consolas" w:cs="Times New Roman"/>
@@ -1073,8 +1185,20 @@
           <w:szCs w:val="21"/>
           <w:lang w:eastAsia="fr-FR"/>
         </w:rPr>
-        <w:t>$row</w:t>
-      </w:r>
+        <w:t>$</w:t>
+      </w:r>
+      <w:proofErr w:type="spellStart"/>
+      <w:r>
+        <w:rPr>
+          <w:rFonts w:ascii="Consolas" w:eastAsia="Times New Roman" w:hAnsi="Consolas" w:cs="Times New Roman"/>
+          <w:color w:val="9CDCFE"/>
+          <w:sz w:val="21"/>
+          <w:szCs w:val="21"/>
+          <w:lang w:eastAsia="fr-FR"/>
+        </w:rPr>
+        <w:t>row</w:t>
+      </w:r>
+      <w:proofErr w:type="spellEnd"/>
       <w:r>
         <w:rPr>
           <w:rFonts w:ascii="Consolas" w:eastAsia="Times New Roman" w:hAnsi="Consolas" w:cs="Times New Roman"/>
@@ -1131,6 +1255,7 @@
         </w:rPr>
         <w:t xml:space="preserve">        </w:t>
       </w:r>
+      <w:proofErr w:type="gramStart"/>
       <w:r>
         <w:rPr>
           <w:rFonts w:ascii="Consolas" w:eastAsia="Times New Roman" w:hAnsi="Consolas" w:cs="Times New Roman"/>
@@ -1141,6 +1266,7 @@
         </w:rPr>
         <w:t>return</w:t>
       </w:r>
+      <w:proofErr w:type="gramEnd"/>
       <w:r>
         <w:rPr>
           <w:rFonts w:ascii="Consolas" w:eastAsia="Times New Roman" w:hAnsi="Consolas" w:cs="Times New Roman"/>
@@ -1159,8 +1285,20 @@
           <w:szCs w:val="21"/>
           <w:lang w:eastAsia="fr-FR"/>
         </w:rPr>
-        <w:t>$row</w:t>
-      </w:r>
+        <w:t>$</w:t>
+      </w:r>
+      <w:proofErr w:type="spellStart"/>
+      <w:r>
+        <w:rPr>
+          <w:rFonts w:ascii="Consolas" w:eastAsia="Times New Roman" w:hAnsi="Consolas" w:cs="Times New Roman"/>
+          <w:color w:val="9CDCFE"/>
+          <w:sz w:val="21"/>
+          <w:szCs w:val="21"/>
+          <w:lang w:eastAsia="fr-FR"/>
+        </w:rPr>
+        <w:t>row</w:t>
+      </w:r>
+      <w:proofErr w:type="spellEnd"/>
       <w:r>
         <w:rPr>
           <w:rFonts w:ascii="Consolas" w:eastAsia="Times New Roman" w:hAnsi="Consolas" w:cs="Times New Roman"/>
@@ -1283,6 +1421,8 @@
         </w:rPr>
         <w:t xml:space="preserve">  </w:t>
       </w:r>
+      <w:proofErr w:type="spellStart"/>
+      <w:proofErr w:type="gramStart"/>
       <w:r>
         <w:rPr>
           <w:rFonts w:ascii="Consolas" w:eastAsia="Times New Roman" w:hAnsi="Consolas" w:cs="Times New Roman"/>
@@ -1293,6 +1433,8 @@
         </w:rPr>
         <w:t>function</w:t>
       </w:r>
+      <w:proofErr w:type="spellEnd"/>
+      <w:proofErr w:type="gramEnd"/>
       <w:r>
         <w:rPr>
           <w:rFonts w:ascii="Consolas" w:eastAsia="Times New Roman" w:hAnsi="Consolas" w:cs="Times New Roman"/>
@@ -1303,6 +1445,7 @@
         </w:rPr>
         <w:t xml:space="preserve"> </w:t>
       </w:r>
+      <w:proofErr w:type="spellStart"/>
       <w:r>
         <w:rPr>
           <w:rFonts w:ascii="Consolas" w:eastAsia="Times New Roman" w:hAnsi="Consolas" w:cs="Times New Roman"/>
@@ -1313,6 +1456,7 @@
         </w:rPr>
         <w:t>createPeak</w:t>
       </w:r>
+      <w:proofErr w:type="spellEnd"/>
       <w:r>
         <w:rPr>
           <w:rFonts w:ascii="Consolas" w:eastAsia="Times New Roman" w:hAnsi="Consolas" w:cs="Times New Roman"/>
@@ -1397,8 +1541,20 @@
           <w:szCs w:val="21"/>
           <w:lang w:eastAsia="fr-FR"/>
         </w:rPr>
-        <w:t>$sql</w:t>
-      </w:r>
+        <w:t>$</w:t>
+      </w:r>
+      <w:proofErr w:type="spellStart"/>
+      <w:r>
+        <w:rPr>
+          <w:rFonts w:ascii="Consolas" w:eastAsia="Times New Roman" w:hAnsi="Consolas" w:cs="Times New Roman"/>
+          <w:color w:val="9CDCFE"/>
+          <w:sz w:val="21"/>
+          <w:szCs w:val="21"/>
+          <w:lang w:eastAsia="fr-FR"/>
+        </w:rPr>
+        <w:t>sql</w:t>
+      </w:r>
+      <w:proofErr w:type="spellEnd"/>
       <w:r>
         <w:rPr>
           <w:rFonts w:ascii="Consolas" w:eastAsia="Times New Roman" w:hAnsi="Consolas" w:cs="Times New Roman"/>
@@ -1467,8 +1623,20 @@
           <w:szCs w:val="21"/>
           <w:lang w:eastAsia="fr-FR"/>
         </w:rPr>
-        <w:t>$lat</w:t>
-      </w:r>
+        <w:t>$</w:t>
+      </w:r>
+      <w:proofErr w:type="spellStart"/>
+      <w:r>
+        <w:rPr>
+          <w:rFonts w:ascii="Consolas" w:eastAsia="Times New Roman" w:hAnsi="Consolas" w:cs="Times New Roman"/>
+          <w:color w:val="9CDCFE"/>
+          <w:sz w:val="21"/>
+          <w:szCs w:val="21"/>
+          <w:lang w:eastAsia="fr-FR"/>
+        </w:rPr>
+        <w:t>lat</w:t>
+      </w:r>
+      <w:proofErr w:type="spellEnd"/>
       <w:r>
         <w:rPr>
           <w:rFonts w:ascii="Consolas" w:eastAsia="Times New Roman" w:hAnsi="Consolas" w:cs="Times New Roman"/>
@@ -1487,8 +1655,20 @@
           <w:szCs w:val="21"/>
           <w:lang w:eastAsia="fr-FR"/>
         </w:rPr>
-        <w:t>$lon</w:t>
-      </w:r>
+        <w:t>$</w:t>
+      </w:r>
+      <w:proofErr w:type="spellStart"/>
+      <w:r>
+        <w:rPr>
+          <w:rFonts w:ascii="Consolas" w:eastAsia="Times New Roman" w:hAnsi="Consolas" w:cs="Times New Roman"/>
+          <w:color w:val="9CDCFE"/>
+          <w:sz w:val="21"/>
+          <w:szCs w:val="21"/>
+          <w:lang w:eastAsia="fr-FR"/>
+        </w:rPr>
+        <w:t>lon</w:t>
+      </w:r>
+      <w:proofErr w:type="spellEnd"/>
       <w:r>
         <w:rPr>
           <w:rFonts w:ascii="Consolas" w:eastAsia="Times New Roman" w:hAnsi="Consolas" w:cs="Times New Roman"/>
@@ -1527,8 +1707,20 @@
           <w:szCs w:val="21"/>
           <w:lang w:eastAsia="fr-FR"/>
         </w:rPr>
-        <w:t>$name</w:t>
-      </w:r>
+        <w:t>$</w:t>
+      </w:r>
+      <w:proofErr w:type="spellStart"/>
+      <w:r>
+        <w:rPr>
+          <w:rFonts w:ascii="Consolas" w:eastAsia="Times New Roman" w:hAnsi="Consolas" w:cs="Times New Roman"/>
+          <w:color w:val="9CDCFE"/>
+          <w:sz w:val="21"/>
+          <w:szCs w:val="21"/>
+          <w:lang w:eastAsia="fr-FR"/>
+        </w:rPr>
+        <w:t>name</w:t>
+      </w:r>
+      <w:proofErr w:type="spellEnd"/>
       <w:r>
         <w:rPr>
           <w:rFonts w:ascii="Consolas" w:eastAsia="Times New Roman" w:hAnsi="Consolas" w:cs="Times New Roman"/>
@@ -1590,8 +1782,20 @@
           <w:szCs w:val="21"/>
           <w:lang w:eastAsia="fr-FR"/>
         </w:rPr>
-        <w:t>$lat</w:t>
-      </w:r>
+        <w:t>$</w:t>
+      </w:r>
+      <w:proofErr w:type="spellStart"/>
+      <w:r>
+        <w:rPr>
+          <w:rFonts w:ascii="Consolas" w:eastAsia="Times New Roman" w:hAnsi="Consolas" w:cs="Times New Roman"/>
+          <w:color w:val="9CDCFE"/>
+          <w:sz w:val="21"/>
+          <w:szCs w:val="21"/>
+          <w:lang w:eastAsia="fr-FR"/>
+        </w:rPr>
+        <w:t>lat</w:t>
+      </w:r>
+      <w:proofErr w:type="spellEnd"/>
       <w:r>
         <w:rPr>
           <w:rFonts w:ascii="Consolas" w:eastAsia="Times New Roman" w:hAnsi="Consolas" w:cs="Times New Roman"/>
@@ -1610,8 +1814,20 @@
           <w:szCs w:val="21"/>
           <w:lang w:eastAsia="fr-FR"/>
         </w:rPr>
-        <w:t>$lon</w:t>
-      </w:r>
+        <w:t>$</w:t>
+      </w:r>
+      <w:proofErr w:type="spellStart"/>
+      <w:r>
+        <w:rPr>
+          <w:rFonts w:ascii="Consolas" w:eastAsia="Times New Roman" w:hAnsi="Consolas" w:cs="Times New Roman"/>
+          <w:color w:val="9CDCFE"/>
+          <w:sz w:val="21"/>
+          <w:szCs w:val="21"/>
+          <w:lang w:eastAsia="fr-FR"/>
+        </w:rPr>
+        <w:t>lon</w:t>
+      </w:r>
+      <w:proofErr w:type="spellEnd"/>
       <w:r>
         <w:rPr>
           <w:rFonts w:ascii="Consolas" w:eastAsia="Times New Roman" w:hAnsi="Consolas" w:cs="Times New Roman"/>
@@ -1650,8 +1866,20 @@
           <w:szCs w:val="21"/>
           <w:lang w:eastAsia="fr-FR"/>
         </w:rPr>
-        <w:t>$name</w:t>
-      </w:r>
+        <w:t>$</w:t>
+      </w:r>
+      <w:proofErr w:type="spellStart"/>
+      <w:r>
+        <w:rPr>
+          <w:rFonts w:ascii="Consolas" w:eastAsia="Times New Roman" w:hAnsi="Consolas" w:cs="Times New Roman"/>
+          <w:color w:val="9CDCFE"/>
+          <w:sz w:val="21"/>
+          <w:szCs w:val="21"/>
+          <w:lang w:eastAsia="fr-FR"/>
+        </w:rPr>
+        <w:t>name</w:t>
+      </w:r>
+      <w:proofErr w:type="spellEnd"/>
       <w:r>
         <w:rPr>
           <w:rFonts w:ascii="Consolas" w:eastAsia="Times New Roman" w:hAnsi="Consolas" w:cs="Times New Roman"/>
@@ -1715,6 +1943,7 @@
         </w:rPr>
         <w:t>-&gt;</w:t>
       </w:r>
+      <w:proofErr w:type="spellStart"/>
       <w:r>
         <w:rPr>
           <w:rFonts w:ascii="Consolas" w:eastAsia="Times New Roman" w:hAnsi="Consolas" w:cs="Times New Roman"/>
@@ -1725,6 +1954,7 @@
         </w:rPr>
         <w:t>exec</w:t>
       </w:r>
+      <w:proofErr w:type="spellEnd"/>
       <w:r>
         <w:rPr>
           <w:rFonts w:ascii="Consolas" w:eastAsia="Times New Roman" w:hAnsi="Consolas" w:cs="Times New Roman"/>
@@ -1743,8 +1973,20 @@
           <w:szCs w:val="21"/>
           <w:lang w:eastAsia="fr-FR"/>
         </w:rPr>
-        <w:t>$sql</w:t>
-      </w:r>
+        <w:t>$</w:t>
+      </w:r>
+      <w:proofErr w:type="spellStart"/>
+      <w:r>
+        <w:rPr>
+          <w:rFonts w:ascii="Consolas" w:eastAsia="Times New Roman" w:hAnsi="Consolas" w:cs="Times New Roman"/>
+          <w:color w:val="9CDCFE"/>
+          <w:sz w:val="21"/>
+          <w:szCs w:val="21"/>
+          <w:lang w:eastAsia="fr-FR"/>
+        </w:rPr>
+        <w:t>sql</w:t>
+      </w:r>
+      <w:proofErr w:type="spellEnd"/>
       <w:r>
         <w:rPr>
           <w:rFonts w:ascii="Consolas" w:eastAsia="Times New Roman" w:hAnsi="Consolas" w:cs="Times New Roman"/>
@@ -1824,6 +2066,8 @@
         </w:rPr>
         <w:t xml:space="preserve">  </w:t>
       </w:r>
+      <w:proofErr w:type="spellStart"/>
+      <w:proofErr w:type="gramStart"/>
       <w:r>
         <w:rPr>
           <w:rFonts w:ascii="Consolas" w:eastAsia="Times New Roman" w:hAnsi="Consolas" w:cs="Times New Roman"/>
@@ -1834,6 +2078,8 @@
         </w:rPr>
         <w:t>function</w:t>
       </w:r>
+      <w:proofErr w:type="spellEnd"/>
+      <w:proofErr w:type="gramEnd"/>
       <w:r>
         <w:rPr>
           <w:rFonts w:ascii="Consolas" w:eastAsia="Times New Roman" w:hAnsi="Consolas" w:cs="Times New Roman"/>
@@ -1844,6 +2090,7 @@
         </w:rPr>
         <w:t xml:space="preserve"> </w:t>
       </w:r>
+      <w:proofErr w:type="spellStart"/>
       <w:r>
         <w:rPr>
           <w:rFonts w:ascii="Consolas" w:eastAsia="Times New Roman" w:hAnsi="Consolas" w:cs="Times New Roman"/>
@@ -1854,6 +2101,7 @@
         </w:rPr>
         <w:t>updatePeak</w:t>
       </w:r>
+      <w:proofErr w:type="spellEnd"/>
       <w:r>
         <w:rPr>
           <w:rFonts w:ascii="Consolas" w:eastAsia="Times New Roman" w:hAnsi="Consolas" w:cs="Times New Roman"/>
@@ -1872,8 +2120,20 @@
           <w:szCs w:val="21"/>
           <w:lang w:eastAsia="fr-FR"/>
         </w:rPr>
-        <w:t>$lat</w:t>
-      </w:r>
+        <w:t>$</w:t>
+      </w:r>
+      <w:proofErr w:type="spellStart"/>
+      <w:r>
+        <w:rPr>
+          <w:rFonts w:ascii="Consolas" w:eastAsia="Times New Roman" w:hAnsi="Consolas" w:cs="Times New Roman"/>
+          <w:color w:val="9CDCFE"/>
+          <w:sz w:val="21"/>
+          <w:szCs w:val="21"/>
+          <w:lang w:eastAsia="fr-FR"/>
+        </w:rPr>
+        <w:t>lat</w:t>
+      </w:r>
+      <w:proofErr w:type="spellEnd"/>
       <w:r>
         <w:rPr>
           <w:rFonts w:ascii="Consolas" w:eastAsia="Times New Roman" w:hAnsi="Consolas" w:cs="Times New Roman"/>
@@ -1892,8 +2152,20 @@
           <w:szCs w:val="21"/>
           <w:lang w:eastAsia="fr-FR"/>
         </w:rPr>
-        <w:t>$lon</w:t>
-      </w:r>
+        <w:t>$</w:t>
+      </w:r>
+      <w:proofErr w:type="spellStart"/>
+      <w:r>
+        <w:rPr>
+          <w:rFonts w:ascii="Consolas" w:eastAsia="Times New Roman" w:hAnsi="Consolas" w:cs="Times New Roman"/>
+          <w:color w:val="9CDCFE"/>
+          <w:sz w:val="21"/>
+          <w:szCs w:val="21"/>
+          <w:lang w:eastAsia="fr-FR"/>
+        </w:rPr>
+        <w:t>lon</w:t>
+      </w:r>
+      <w:proofErr w:type="spellEnd"/>
       <w:r>
         <w:rPr>
           <w:rFonts w:ascii="Consolas" w:eastAsia="Times New Roman" w:hAnsi="Consolas" w:cs="Times New Roman"/>
@@ -1978,8 +2250,20 @@
           <w:szCs w:val="21"/>
           <w:lang w:eastAsia="fr-FR"/>
         </w:rPr>
-        <w:t>$sql</w:t>
-      </w:r>
+        <w:t>$</w:t>
+      </w:r>
+      <w:proofErr w:type="spellStart"/>
+      <w:r>
+        <w:rPr>
+          <w:rFonts w:ascii="Consolas" w:eastAsia="Times New Roman" w:hAnsi="Consolas" w:cs="Times New Roman"/>
+          <w:color w:val="9CDCFE"/>
+          <w:sz w:val="21"/>
+          <w:szCs w:val="21"/>
+          <w:lang w:eastAsia="fr-FR"/>
+        </w:rPr>
+        <w:t>sql</w:t>
+      </w:r>
+      <w:proofErr w:type="spellEnd"/>
       <w:r>
         <w:rPr>
           <w:rFonts w:ascii="Consolas" w:eastAsia="Times New Roman" w:hAnsi="Consolas" w:cs="Times New Roman"/>
@@ -2038,8 +2322,20 @@
           <w:szCs w:val="21"/>
           <w:lang w:eastAsia="fr-FR"/>
         </w:rPr>
-        <w:t xml:space="preserve"> lat</w:t>
-      </w:r>
+        <w:t xml:space="preserve"> </w:t>
+      </w:r>
+      <w:proofErr w:type="spellStart"/>
+      <w:r>
+        <w:rPr>
+          <w:rFonts w:ascii="Consolas" w:eastAsia="Times New Roman" w:hAnsi="Consolas" w:cs="Times New Roman"/>
+          <w:color w:val="CE9178"/>
+          <w:sz w:val="21"/>
+          <w:szCs w:val="21"/>
+          <w:lang w:eastAsia="fr-FR"/>
+        </w:rPr>
+        <w:t>lat</w:t>
+      </w:r>
+      <w:proofErr w:type="spellEnd"/>
       <w:r>
         <w:rPr>
           <w:rFonts w:ascii="Consolas" w:eastAsia="Times New Roman" w:hAnsi="Consolas" w:cs="Times New Roman"/>
@@ -2068,8 +2364,20 @@
           <w:szCs w:val="21"/>
           <w:lang w:eastAsia="fr-FR"/>
         </w:rPr>
-        <w:t>$lat</w:t>
-      </w:r>
+        <w:t>$</w:t>
+      </w:r>
+      <w:proofErr w:type="spellStart"/>
+      <w:r>
+        <w:rPr>
+          <w:rFonts w:ascii="Consolas" w:eastAsia="Times New Roman" w:hAnsi="Consolas" w:cs="Times New Roman"/>
+          <w:color w:val="9CDCFE"/>
+          <w:sz w:val="21"/>
+          <w:szCs w:val="21"/>
+          <w:lang w:eastAsia="fr-FR"/>
+        </w:rPr>
+        <w:t>lat</w:t>
+      </w:r>
+      <w:proofErr w:type="spellEnd"/>
       <w:r>
         <w:rPr>
           <w:rFonts w:ascii="Consolas" w:eastAsia="Times New Roman" w:hAnsi="Consolas" w:cs="Times New Roman"/>
@@ -2078,8 +2386,20 @@
           <w:szCs w:val="21"/>
           <w:lang w:eastAsia="fr-FR"/>
         </w:rPr>
-        <w:t>', lon</w:t>
-      </w:r>
+        <w:t xml:space="preserve">', </w:t>
+      </w:r>
+      <w:proofErr w:type="spellStart"/>
+      <w:r>
+        <w:rPr>
+          <w:rFonts w:ascii="Consolas" w:eastAsia="Times New Roman" w:hAnsi="Consolas" w:cs="Times New Roman"/>
+          <w:color w:val="CE9178"/>
+          <w:sz w:val="21"/>
+          <w:szCs w:val="21"/>
+          <w:lang w:eastAsia="fr-FR"/>
+        </w:rPr>
+        <w:t>lon</w:t>
+      </w:r>
+      <w:proofErr w:type="spellEnd"/>
       <w:r>
         <w:rPr>
           <w:rFonts w:ascii="Consolas" w:eastAsia="Times New Roman" w:hAnsi="Consolas" w:cs="Times New Roman"/>
@@ -2108,8 +2428,20 @@
           <w:szCs w:val="21"/>
           <w:lang w:eastAsia="fr-FR"/>
         </w:rPr>
-        <w:t>$lon</w:t>
-      </w:r>
+        <w:t>$</w:t>
+      </w:r>
+      <w:proofErr w:type="spellStart"/>
+      <w:r>
+        <w:rPr>
+          <w:rFonts w:ascii="Consolas" w:eastAsia="Times New Roman" w:hAnsi="Consolas" w:cs="Times New Roman"/>
+          <w:color w:val="9CDCFE"/>
+          <w:sz w:val="21"/>
+          <w:szCs w:val="21"/>
+          <w:lang w:eastAsia="fr-FR"/>
+        </w:rPr>
+        <w:t>lon</w:t>
+      </w:r>
+      <w:proofErr w:type="spellEnd"/>
       <w:r>
         <w:rPr>
           <w:rFonts w:ascii="Consolas" w:eastAsia="Times New Roman" w:hAnsi="Consolas" w:cs="Times New Roman"/>
@@ -2160,6 +2492,7 @@
         </w:rPr>
         <w:t xml:space="preserve">', </w:t>
       </w:r>
+      <w:proofErr w:type="spellStart"/>
       <w:r>
         <w:rPr>
           <w:rFonts w:ascii="Consolas" w:eastAsia="Times New Roman" w:hAnsi="Consolas" w:cs="Times New Roman"/>
@@ -2170,6 +2503,7 @@
         </w:rPr>
         <w:t>name</w:t>
       </w:r>
+      <w:proofErr w:type="spellEnd"/>
       <w:r>
         <w:rPr>
           <w:rFonts w:ascii="Consolas" w:eastAsia="Times New Roman" w:hAnsi="Consolas" w:cs="Times New Roman"/>
@@ -2198,8 +2532,20 @@
           <w:szCs w:val="21"/>
           <w:lang w:eastAsia="fr-FR"/>
         </w:rPr>
-        <w:t>$name</w:t>
-      </w:r>
+        <w:t>$</w:t>
+      </w:r>
+      <w:proofErr w:type="spellStart"/>
+      <w:r>
+        <w:rPr>
+          <w:rFonts w:ascii="Consolas" w:eastAsia="Times New Roman" w:hAnsi="Consolas" w:cs="Times New Roman"/>
+          <w:color w:val="9CDCFE"/>
+          <w:sz w:val="21"/>
+          <w:szCs w:val="21"/>
+          <w:lang w:eastAsia="fr-FR"/>
+        </w:rPr>
+        <w:t>name</w:t>
+      </w:r>
+      <w:proofErr w:type="spellEnd"/>
       <w:r>
         <w:rPr>
           <w:rFonts w:ascii="Consolas" w:eastAsia="Times New Roman" w:hAnsi="Consolas" w:cs="Times New Roman"/>
@@ -2251,8 +2597,20 @@
           <w:szCs w:val="21"/>
           <w:lang w:eastAsia="fr-FR"/>
         </w:rPr>
-        <w:t>$stmt</w:t>
-      </w:r>
+        <w:t>$</w:t>
+      </w:r>
+      <w:proofErr w:type="spellStart"/>
+      <w:r>
+        <w:rPr>
+          <w:rFonts w:ascii="Consolas" w:eastAsia="Times New Roman" w:hAnsi="Consolas" w:cs="Times New Roman"/>
+          <w:color w:val="9CDCFE"/>
+          <w:sz w:val="21"/>
+          <w:szCs w:val="21"/>
+          <w:lang w:eastAsia="fr-FR"/>
+        </w:rPr>
+        <w:t>stmt</w:t>
+      </w:r>
+      <w:proofErr w:type="spellEnd"/>
       <w:r>
         <w:rPr>
           <w:rFonts w:ascii="Consolas" w:eastAsia="Times New Roman" w:hAnsi="Consolas" w:cs="Times New Roman"/>
@@ -2283,6 +2641,7 @@
         </w:rPr>
         <w:t>-&gt;</w:t>
       </w:r>
+      <w:proofErr w:type="spellStart"/>
       <w:r>
         <w:rPr>
           <w:rFonts w:ascii="Consolas" w:eastAsia="Times New Roman" w:hAnsi="Consolas" w:cs="Times New Roman"/>
@@ -2293,6 +2652,7 @@
         </w:rPr>
         <w:t>query</w:t>
       </w:r>
+      <w:proofErr w:type="spellEnd"/>
       <w:r>
         <w:rPr>
           <w:rFonts w:ascii="Consolas" w:eastAsia="Times New Roman" w:hAnsi="Consolas" w:cs="Times New Roman"/>
@@ -2311,8 +2671,20 @@
           <w:szCs w:val="21"/>
           <w:lang w:eastAsia="fr-FR"/>
         </w:rPr>
-        <w:t>$requete</w:t>
-      </w:r>
+        <w:t>$</w:t>
+      </w:r>
+      <w:proofErr w:type="spellStart"/>
+      <w:r>
+        <w:rPr>
+          <w:rFonts w:ascii="Consolas" w:eastAsia="Times New Roman" w:hAnsi="Consolas" w:cs="Times New Roman"/>
+          <w:color w:val="9CDCFE"/>
+          <w:sz w:val="21"/>
+          <w:szCs w:val="21"/>
+          <w:lang w:eastAsia="fr-FR"/>
+        </w:rPr>
+        <w:t>requete</w:t>
+      </w:r>
+      <w:proofErr w:type="spellEnd"/>
       <w:r>
         <w:rPr>
           <w:rFonts w:ascii="Consolas" w:eastAsia="Times New Roman" w:hAnsi="Consolas" w:cs="Times New Roman"/>
@@ -2382,6 +2754,8 @@
         </w:rPr>
         <w:t xml:space="preserve">  </w:t>
       </w:r>
+      <w:proofErr w:type="spellStart"/>
+      <w:proofErr w:type="gramStart"/>
       <w:r>
         <w:rPr>
           <w:rFonts w:ascii="Consolas" w:eastAsia="Times New Roman" w:hAnsi="Consolas" w:cs="Times New Roman"/>
@@ -2392,6 +2766,8 @@
         </w:rPr>
         <w:t>function</w:t>
       </w:r>
+      <w:proofErr w:type="spellEnd"/>
+      <w:proofErr w:type="gramEnd"/>
       <w:r>
         <w:rPr>
           <w:rFonts w:ascii="Consolas" w:eastAsia="Times New Roman" w:hAnsi="Consolas" w:cs="Times New Roman"/>
@@ -2402,6 +2778,7 @@
         </w:rPr>
         <w:t xml:space="preserve"> </w:t>
       </w:r>
+      <w:proofErr w:type="spellStart"/>
       <w:r>
         <w:rPr>
           <w:rFonts w:ascii="Consolas" w:eastAsia="Times New Roman" w:hAnsi="Consolas" w:cs="Times New Roman"/>
@@ -2412,6 +2789,7 @@
         </w:rPr>
         <w:t>deletePeak</w:t>
       </w:r>
+      <w:proofErr w:type="spellEnd"/>
       <w:r>
         <w:rPr>
           <w:rFonts w:ascii="Consolas" w:eastAsia="Times New Roman" w:hAnsi="Consolas" w:cs="Times New Roman"/>
@@ -2496,8 +2874,20 @@
           <w:szCs w:val="21"/>
           <w:lang w:eastAsia="fr-FR"/>
         </w:rPr>
-        <w:t>$sql</w:t>
-      </w:r>
+        <w:t>$</w:t>
+      </w:r>
+      <w:proofErr w:type="spellStart"/>
+      <w:r>
+        <w:rPr>
+          <w:rFonts w:ascii="Consolas" w:eastAsia="Times New Roman" w:hAnsi="Consolas" w:cs="Times New Roman"/>
+          <w:color w:val="9CDCFE"/>
+          <w:sz w:val="21"/>
+          <w:szCs w:val="21"/>
+          <w:lang w:eastAsia="fr-FR"/>
+        </w:rPr>
+        <w:t>sql</w:t>
+      </w:r>
+      <w:proofErr w:type="spellEnd"/>
       <w:r>
         <w:rPr>
           <w:rFonts w:ascii="Consolas" w:eastAsia="Times New Roman" w:hAnsi="Consolas" w:cs="Times New Roman"/>
@@ -2538,6 +2928,7 @@
         </w:rPr>
         <w:t xml:space="preserve"> </w:t>
       </w:r>
+      <w:proofErr w:type="spellStart"/>
       <w:r>
         <w:rPr>
           <w:rFonts w:ascii="Consolas" w:eastAsia="Times New Roman" w:hAnsi="Consolas" w:cs="Times New Roman"/>
@@ -2548,6 +2939,7 @@
         </w:rPr>
         <w:t>from</w:t>
       </w:r>
+      <w:proofErr w:type="spellEnd"/>
       <w:r>
         <w:rPr>
           <w:rFonts w:ascii="Consolas" w:eastAsia="Times New Roman" w:hAnsi="Consolas" w:cs="Times New Roman"/>
@@ -2558,6 +2950,7 @@
         </w:rPr>
         <w:t xml:space="preserve"> peaks </w:t>
       </w:r>
+      <w:proofErr w:type="spellStart"/>
       <w:r>
         <w:rPr>
           <w:rFonts w:ascii="Consolas" w:eastAsia="Times New Roman" w:hAnsi="Consolas" w:cs="Times New Roman"/>
@@ -2568,6 +2961,7 @@
         </w:rPr>
         <w:t>where</w:t>
       </w:r>
+      <w:proofErr w:type="spellEnd"/>
       <w:r>
         <w:rPr>
           <w:rFonts w:ascii="Consolas" w:eastAsia="Times New Roman" w:hAnsi="Consolas" w:cs="Times New Roman"/>
@@ -2659,8 +3053,20 @@
           <w:szCs w:val="21"/>
           <w:lang w:eastAsia="fr-FR"/>
         </w:rPr>
-        <w:t>$stmt</w:t>
-      </w:r>
+        <w:t>$</w:t>
+      </w:r>
+      <w:proofErr w:type="spellStart"/>
+      <w:r>
+        <w:rPr>
+          <w:rFonts w:ascii="Consolas" w:eastAsia="Times New Roman" w:hAnsi="Consolas" w:cs="Times New Roman"/>
+          <w:color w:val="9CDCFE"/>
+          <w:sz w:val="21"/>
+          <w:szCs w:val="21"/>
+          <w:lang w:eastAsia="fr-FR"/>
+        </w:rPr>
+        <w:t>stmt</w:t>
+      </w:r>
+      <w:proofErr w:type="spellEnd"/>
       <w:r>
         <w:rPr>
           <w:rFonts w:ascii="Consolas" w:eastAsia="Times New Roman" w:hAnsi="Consolas" w:cs="Times New Roman"/>
@@ -2691,6 +3097,7 @@
         </w:rPr>
         <w:t>-&gt;</w:t>
       </w:r>
+      <w:proofErr w:type="spellStart"/>
       <w:r>
         <w:rPr>
           <w:rFonts w:ascii="Consolas" w:eastAsia="Times New Roman" w:hAnsi="Consolas" w:cs="Times New Roman"/>
@@ -2701,6 +3108,7 @@
         </w:rPr>
         <w:t>query</w:t>
       </w:r>
+      <w:proofErr w:type="spellEnd"/>
       <w:r>
         <w:rPr>
           <w:rFonts w:ascii="Consolas" w:eastAsia="Times New Roman" w:hAnsi="Consolas" w:cs="Times New Roman"/>
@@ -2719,8 +3127,20 @@
           <w:szCs w:val="21"/>
           <w:lang w:eastAsia="fr-FR"/>
         </w:rPr>
-        <w:t>$requete</w:t>
-      </w:r>
+        <w:t>$</w:t>
+      </w:r>
+      <w:proofErr w:type="spellStart"/>
+      <w:r>
+        <w:rPr>
+          <w:rFonts w:ascii="Consolas" w:eastAsia="Times New Roman" w:hAnsi="Consolas" w:cs="Times New Roman"/>
+          <w:color w:val="9CDCFE"/>
+          <w:sz w:val="21"/>
+          <w:szCs w:val="21"/>
+          <w:lang w:eastAsia="fr-FR"/>
+        </w:rPr>
+        <w:t>requete</w:t>
+      </w:r>
+      <w:proofErr w:type="spellEnd"/>
       <w:r>
         <w:rPr>
           <w:rFonts w:ascii="Consolas" w:eastAsia="Times New Roman" w:hAnsi="Consolas" w:cs="Times New Roman"/>
@@ -2975,8 +3395,59 @@
           <w:szCs w:val="20"/>
           <w:lang w:eastAsia="fr-FR"/>
         </w:rPr>
-        <w:t>to root path of project</w:t>
-      </w:r>
+        <w:t xml:space="preserve">to </w:t>
+      </w:r>
+      <w:proofErr w:type="spellStart"/>
+      <w:r>
+        <w:rPr>
+          <w:rFonts w:ascii="Times New Roman" w:eastAsia="Times New Roman" w:hAnsi="Times New Roman" w:cs="Times New Roman"/>
+          <w:sz w:val="20"/>
+          <w:szCs w:val="20"/>
+          <w:lang w:eastAsia="fr-FR"/>
+        </w:rPr>
+        <w:t>root</w:t>
+      </w:r>
+      <w:proofErr w:type="spellEnd"/>
+      <w:r>
+        <w:rPr>
+          <w:rFonts w:ascii="Times New Roman" w:eastAsia="Times New Roman" w:hAnsi="Times New Roman" w:cs="Times New Roman"/>
+          <w:sz w:val="20"/>
+          <w:szCs w:val="20"/>
+          <w:lang w:eastAsia="fr-FR"/>
+        </w:rPr>
+        <w:t xml:space="preserve"> </w:t>
+      </w:r>
+      <w:proofErr w:type="spellStart"/>
+      <w:r>
+        <w:rPr>
+          <w:rFonts w:ascii="Times New Roman" w:eastAsia="Times New Roman" w:hAnsi="Times New Roman" w:cs="Times New Roman"/>
+          <w:sz w:val="20"/>
+          <w:szCs w:val="20"/>
+          <w:lang w:eastAsia="fr-FR"/>
+        </w:rPr>
+        <w:t>path</w:t>
+      </w:r>
+      <w:proofErr w:type="spellEnd"/>
+      <w:r>
+        <w:rPr>
+          <w:rFonts w:ascii="Times New Roman" w:eastAsia="Times New Roman" w:hAnsi="Times New Roman" w:cs="Times New Roman"/>
+          <w:sz w:val="20"/>
+          <w:szCs w:val="20"/>
+          <w:lang w:eastAsia="fr-FR"/>
+        </w:rPr>
+        <w:t xml:space="preserve"> of </w:t>
+      </w:r>
+      <w:proofErr w:type="spellStart"/>
+      <w:r>
+        <w:rPr>
+          <w:rFonts w:ascii="Times New Roman" w:eastAsia="Times New Roman" w:hAnsi="Times New Roman" w:cs="Times New Roman"/>
+          <w:sz w:val="20"/>
+          <w:szCs w:val="20"/>
+          <w:lang w:eastAsia="fr-FR"/>
+        </w:rPr>
+        <w:t>project</w:t>
+      </w:r>
+      <w:proofErr w:type="spellEnd"/>
       <w:r>
         <w:rPr>
           <w:rFonts w:ascii="Times New Roman" w:eastAsia="Times New Roman" w:hAnsi="Times New Roman" w:cs="Times New Roman"/>
@@ -3092,7 +3563,17 @@
           <w:szCs w:val="20"/>
           <w:lang w:eastAsia="fr-FR"/>
         </w:rPr>
-        <w:t>IV – A</w:t>
+        <w:t xml:space="preserve">IV – </w:t>
+      </w:r>
+      <w:proofErr w:type="spellStart"/>
+      <w:r>
+        <w:rPr>
+          <w:rFonts w:ascii="Times New Roman" w:eastAsia="Times New Roman" w:hAnsi="Times New Roman" w:cs="Times New Roman"/>
+          <w:sz w:val="20"/>
+          <w:szCs w:val="20"/>
+          <w:lang w:eastAsia="fr-FR"/>
+        </w:rPr>
+        <w:t>A</w:t>
       </w:r>
       <w:r>
         <w:rPr>
@@ -3103,15 +3584,27 @@
         </w:rPr>
         <w:t>dd</w:t>
       </w:r>
-      <w:r>
-        <w:rPr>
-          <w:rFonts w:ascii="Times New Roman" w:eastAsia="Times New Roman" w:hAnsi="Times New Roman" w:cs="Times New Roman"/>
-          <w:sz w:val="20"/>
-          <w:szCs w:val="20"/>
-          <w:lang w:eastAsia="fr-FR"/>
-        </w:rPr>
-        <w:t xml:space="preserve"> 1 html/javascript</w:t>
-      </w:r>
+      <w:proofErr w:type="spellEnd"/>
+      <w:r>
+        <w:rPr>
+          <w:rFonts w:ascii="Times New Roman" w:eastAsia="Times New Roman" w:hAnsi="Times New Roman" w:cs="Times New Roman"/>
+          <w:sz w:val="20"/>
+          <w:szCs w:val="20"/>
+          <w:lang w:eastAsia="fr-FR"/>
+        </w:rPr>
+        <w:t xml:space="preserve"> 1 html/</w:t>
+      </w:r>
+      <w:proofErr w:type="spellStart"/>
+      <w:r>
+        <w:rPr>
+          <w:rFonts w:ascii="Times New Roman" w:eastAsia="Times New Roman" w:hAnsi="Times New Roman" w:cs="Times New Roman"/>
+          <w:sz w:val="20"/>
+          <w:szCs w:val="20"/>
+          <w:lang w:eastAsia="fr-FR"/>
+        </w:rPr>
+        <w:t>javascript</w:t>
+      </w:r>
+      <w:proofErr w:type="spellEnd"/>
       <w:r>
         <w:rPr>
           <w:rFonts w:ascii="Times New Roman" w:eastAsia="Times New Roman" w:hAnsi="Times New Roman" w:cs="Times New Roman"/>
@@ -3175,8 +3668,19 @@
           <w:szCs w:val="20"/>
           <w:lang w:eastAsia="fr-FR"/>
         </w:rPr>
-        <w:t>t done</w:t>
-      </w:r>
+        <w:t xml:space="preserve">t </w:t>
+      </w:r>
+      <w:proofErr w:type="spellStart"/>
+      <w:r>
+        <w:rPr>
+          <w:rFonts w:ascii="Times New Roman" w:eastAsia="Times New Roman" w:hAnsi="Times New Roman" w:cs="Times New Roman"/>
+          <w:sz w:val="20"/>
+          <w:szCs w:val="20"/>
+          <w:lang w:eastAsia="fr-FR"/>
+        </w:rPr>
+        <w:t>done</w:t>
+      </w:r>
+      <w:proofErr w:type="spellEnd"/>
     </w:p>
     <w:p>
       <w:pPr>
@@ -3242,7 +3746,17 @@
           <w:szCs w:val="20"/>
           <w:lang w:eastAsia="fr-FR"/>
         </w:rPr>
-        <w:t>V – D</w:t>
+        <w:t xml:space="preserve">V – </w:t>
+      </w:r>
+      <w:proofErr w:type="spellStart"/>
+      <w:r>
+        <w:rPr>
+          <w:rFonts w:ascii="Times New Roman" w:eastAsia="Times New Roman" w:hAnsi="Times New Roman" w:cs="Times New Roman"/>
+          <w:sz w:val="20"/>
+          <w:szCs w:val="20"/>
+          <w:lang w:eastAsia="fr-FR"/>
+        </w:rPr>
+        <w:t>D</w:t>
       </w:r>
       <w:r>
         <w:rPr>
@@ -3278,7 +3792,17 @@
           <w:szCs w:val="20"/>
           <w:lang w:eastAsia="fr-FR"/>
         </w:rPr>
-        <w:t xml:space="preserve">ment </w:t>
+        <w:t>ment</w:t>
+      </w:r>
+      <w:proofErr w:type="spellEnd"/>
+      <w:r>
+        <w:rPr>
+          <w:rFonts w:ascii="Times New Roman" w:eastAsia="Times New Roman" w:hAnsi="Times New Roman" w:cs="Times New Roman"/>
+          <w:sz w:val="20"/>
+          <w:szCs w:val="20"/>
+          <w:lang w:eastAsia="fr-FR"/>
+        </w:rPr>
+        <w:t xml:space="preserve"> </w:t>
       </w:r>
       <w:r>
         <w:rPr>
@@ -3361,8 +3885,19 @@
           <w:szCs w:val="20"/>
           <w:lang w:eastAsia="fr-FR"/>
         </w:rPr>
-        <w:t>t done</w:t>
-      </w:r>
+        <w:t xml:space="preserve">t </w:t>
+      </w:r>
+      <w:proofErr w:type="spellStart"/>
+      <w:r>
+        <w:rPr>
+          <w:rFonts w:ascii="Times New Roman" w:eastAsia="Times New Roman" w:hAnsi="Times New Roman" w:cs="Times New Roman"/>
+          <w:sz w:val="20"/>
+          <w:szCs w:val="20"/>
+          <w:lang w:eastAsia="fr-FR"/>
+        </w:rPr>
+        <w:t>done</w:t>
+      </w:r>
+      <w:proofErr w:type="spellEnd"/>
     </w:p>
     <w:p>
       <w:pPr>
@@ -3441,6 +3976,7 @@
         </w:rPr>
         <w:t xml:space="preserve">VI : </w:t>
       </w:r>
+      <w:proofErr w:type="spellStart"/>
       <w:r>
         <w:rPr>
           <w:rFonts w:ascii="Times New Roman" w:eastAsia="Times New Roman" w:hAnsi="Times New Roman" w:cs="Times New Roman"/>
@@ -3449,8 +3985,9 @@
           <w:u w:val="single"/>
           <w:lang w:eastAsia="fr-FR"/>
         </w:rPr>
-        <w:t xml:space="preserve">Overview of  </w:t>
-      </w:r>
+        <w:t>Overview</w:t>
+      </w:r>
+      <w:proofErr w:type="spellEnd"/>
       <w:r>
         <w:rPr>
           <w:rFonts w:ascii="Times New Roman" w:eastAsia="Times New Roman" w:hAnsi="Times New Roman" w:cs="Times New Roman"/>
@@ -3459,7 +3996,39 @@
           <w:u w:val="single"/>
           <w:lang w:eastAsia="fr-FR"/>
         </w:rPr>
-        <w:t>api :</w:t>
+        <w:t xml:space="preserve"> </w:t>
+      </w:r>
+      <w:proofErr w:type="gramStart"/>
+      <w:r>
+        <w:rPr>
+          <w:rFonts w:ascii="Times New Roman" w:eastAsia="Times New Roman" w:hAnsi="Times New Roman" w:cs="Times New Roman"/>
+          <w:sz w:val="20"/>
+          <w:szCs w:val="20"/>
+          <w:u w:val="single"/>
+          <w:lang w:eastAsia="fr-FR"/>
+        </w:rPr>
+        <w:t xml:space="preserve">of  </w:t>
+      </w:r>
+      <w:r>
+        <w:rPr>
+          <w:rFonts w:ascii="Times New Roman" w:eastAsia="Times New Roman" w:hAnsi="Times New Roman" w:cs="Times New Roman"/>
+          <w:sz w:val="20"/>
+          <w:szCs w:val="20"/>
+          <w:u w:val="single"/>
+          <w:lang w:eastAsia="fr-FR"/>
+        </w:rPr>
+        <w:t>api</w:t>
+      </w:r>
+      <w:proofErr w:type="gramEnd"/>
+      <w:r>
+        <w:rPr>
+          <w:rFonts w:ascii="Times New Roman" w:eastAsia="Times New Roman" w:hAnsi="Times New Roman" w:cs="Times New Roman"/>
+          <w:sz w:val="20"/>
+          <w:szCs w:val="20"/>
+          <w:u w:val="single"/>
+          <w:lang w:eastAsia="fr-FR"/>
+        </w:rPr>
+        <w:t> :</w:t>
       </w:r>
     </w:p>
     <w:p>
@@ -3496,10 +4065,10 @@
           <w:lang w:eastAsia="fr-FR"/>
         </w:rPr>
         <w:drawing>
-          <wp:inline distT="0" distB="0" distL="0" distR="0" wp14:anchorId="04183E50" wp14:editId="0D87000B">
-            <wp:extent cx="5038725" cy="5486400"/>
+          <wp:inline distT="0" distB="0" distL="0" distR="0" wp14:anchorId="5CD24945" wp14:editId="6F249C52">
+            <wp:extent cx="5381625" cy="5562600"/>
             <wp:effectExtent l="0" t="0" r="9525" b="0"/>
-            <wp:docPr id="6" name="Image 6"/>
+            <wp:docPr id="2" name="Image 2"/>
             <wp:cNvGraphicFramePr>
               <a:graphicFrameLocks xmlns:a="http://schemas.openxmlformats.org/drawingml/2006/main" noChangeAspect="1"/>
             </wp:cNvGraphicFramePr>
@@ -3519,7 +4088,7 @@
                   <pic:spPr>
                     <a:xfrm>
                       <a:off x="0" y="0"/>
-                      <a:ext cx="5038725" cy="5486400"/>
+                      <a:ext cx="5381625" cy="5562600"/>
                     </a:xfrm>
                     <a:prstGeom prst="rect">
                       <a:avLst/>
@@ -3531,28 +4100,38 @@
           </wp:inline>
         </w:drawing>
       </w:r>
-    </w:p>
-    <w:p/>
-    <w:p>
-      <w:r>
-        <w:t>Ad</w:t>
-      </w:r>
-      <w:r>
-        <w:t>d</w:t>
-      </w:r>
-      <w:r>
-        <w:t>ress « Github » </w:t>
-      </w:r>
-      <w:r>
-        <w:t xml:space="preserve">for </w:t>
-      </w:r>
-      <w:r>
-        <w:t xml:space="preserve">all </w:t>
-      </w:r>
       <w:bookmarkStart w:id="0" w:name="_GoBack"/>
       <w:bookmarkEnd w:id="0"/>
-      <w:r>
-        <w:t>files</w:t>
+    </w:p>
+    <w:p/>
+    <w:p>
+      <w:proofErr w:type="spellStart"/>
+      <w:r>
+        <w:t>Ad</w:t>
+      </w:r>
+      <w:r>
+        <w:t>d</w:t>
+      </w:r>
+      <w:r>
+        <w:t>ress</w:t>
+      </w:r>
+      <w:proofErr w:type="spellEnd"/>
+      <w:r>
+        <w:t xml:space="preserve"> « </w:t>
+      </w:r>
+      <w:proofErr w:type="spellStart"/>
+      <w:r>
+        <w:t>Github</w:t>
+      </w:r>
+      <w:proofErr w:type="spellEnd"/>
+      <w:r>
+        <w:t> » </w:t>
+      </w:r>
+      <w:r>
+        <w:t xml:space="preserve">for </w:t>
+      </w:r>
+      <w:r>
+        <w:t>all files</w:t>
       </w:r>
       <w:r>
         <w:t xml:space="preserve"> :</w:t>
